--- a/SRSSITim3-v1.1.docx
+++ b/SRSSITim3-v1.1.docx
@@ -52,7 +52,7 @@
                     <a:blip r:embed="rId8">
                       <a:extLst>
                         <a:ext uri="{28A0092B-C50C-407E-A947-70E740481C1C}">
-                          <a14:useLocalDpi xmlns:a14="http://schemas.microsoft.com/office/drawing/2010/main" xmlns:wps="http://schemas.microsoft.com/office/word/2010/wordprocessingShape" xmlns:wpi="http://schemas.microsoft.com/office/word/2010/wordprocessingInk" xmlns:wpg="http://schemas.microsoft.com/office/word/2010/wordprocessingGroup" xmlns:w14="http://schemas.microsoft.com/office/word/2010/wordml" xmlns:w="http://schemas.openxmlformats.org/wordprocessingml/2006/main" xmlns:w10="urn:schemas-microsoft-com:office:word" xmlns:wp14="http://schemas.microsoft.com/office/word/2010/wordprocessingDrawing" xmlns:v="urn:schemas-microsoft-com:vml" xmlns:o="urn:schemas-microsoft-com:office:office" xmlns:mc="http://schemas.openxmlformats.org/markup-compatibility/2006" xmlns:wpc="http://schemas.microsoft.com/office/word/2010/wordprocessingCanvas" xmlns="" xmlns:arto="http://schemas.microsoft.com/office/word/2006/arto" val="0"/>
+                          <a14:useLocalDpi xmlns:arto="http://schemas.microsoft.com/office/word/2006/arto" xmlns="" xmlns:wpc="http://schemas.microsoft.com/office/word/2010/wordprocessingCanvas" xmlns:mc="http://schemas.openxmlformats.org/markup-compatibility/2006" xmlns:o="urn:schemas-microsoft-com:office:office" xmlns:v="urn:schemas-microsoft-com:vml" xmlns:wp14="http://schemas.microsoft.com/office/word/2010/wordprocessingDrawing" xmlns:w10="urn:schemas-microsoft-com:office:word" xmlns:w="http://schemas.openxmlformats.org/wordprocessingml/2006/main" xmlns:w14="http://schemas.microsoft.com/office/word/2010/wordml" xmlns:wpg="http://schemas.microsoft.com/office/word/2010/wordprocessingGroup" xmlns:wpi="http://schemas.microsoft.com/office/word/2010/wordprocessingInk" xmlns:wps="http://schemas.microsoft.com/office/word/2010/wordprocessingShape" xmlns:a14="http://schemas.microsoft.com/office/drawing/2010/main" val="0"/>
                         </a:ext>
                       </a:extLst>
                     </a:blip>
@@ -474,7 +474,7 @@
             </w:rPr>
             <w:fldChar w:fldCharType="separate"/>
           </w:r>
-          <w:hyperlink w:anchor="_Toc417505682" w:history="1">
+          <w:hyperlink w:anchor="_Toc417737188" w:history="1">
             <w:r>
               <w:rPr>
                 <w:rStyle w:val="Hyperlink"/>
@@ -503,7 +503,7 @@
                 <w:noProof/>
                 <w:webHidden/>
               </w:rPr>
-              <w:instrText xml:space="preserve"> PAGEREF _Toc417505682 \h </w:instrText>
+              <w:instrText xml:space="preserve"> PAGEREF _Toc417737188 \h </w:instrText>
             </w:r>
             <w:r>
               <w:rPr>
@@ -547,7 +547,7 @@
               <w:szCs w:val="22"/>
             </w:rPr>
           </w:pPr>
-          <w:hyperlink w:anchor="_Toc417505683" w:history="1">
+          <w:hyperlink w:anchor="_Toc417737189" w:history="1">
             <w:r>
               <w:rPr>
                 <w:rStyle w:val="Hyperlink"/>
@@ -576,7 +576,7 @@
                 <w:noProof/>
                 <w:webHidden/>
               </w:rPr>
-              <w:instrText xml:space="preserve"> PAGEREF _Toc417505683 \h </w:instrText>
+              <w:instrText xml:space="preserve"> PAGEREF _Toc417737189 \h </w:instrText>
             </w:r>
             <w:r>
               <w:rPr>
@@ -620,7 +620,7 @@
               <w:szCs w:val="22"/>
             </w:rPr>
           </w:pPr>
-          <w:hyperlink w:anchor="_Toc417505684" w:history="1">
+          <w:hyperlink w:anchor="_Toc417737190" w:history="1">
             <w:r>
               <w:rPr>
                 <w:rStyle w:val="Hyperlink"/>
@@ -648,7 +648,7 @@
                 <w:noProof/>
                 <w:webHidden/>
               </w:rPr>
-              <w:instrText xml:space="preserve"> PAGEREF _Toc417505684 \h </w:instrText>
+              <w:instrText xml:space="preserve"> PAGEREF _Toc417737190 \h </w:instrText>
             </w:r>
             <w:r>
               <w:rPr>
@@ -692,7 +692,7 @@
               <w:szCs w:val="22"/>
             </w:rPr>
           </w:pPr>
-          <w:hyperlink w:anchor="_Toc417505685" w:history="1">
+          <w:hyperlink w:anchor="_Toc417737191" w:history="1">
             <w:r>
               <w:rPr>
                 <w:rStyle w:val="Hyperlink"/>
@@ -720,7 +720,7 @@
                 <w:noProof/>
                 <w:webHidden/>
               </w:rPr>
-              <w:instrText xml:space="preserve"> PAGEREF _Toc417505685 \h </w:instrText>
+              <w:instrText xml:space="preserve"> PAGEREF _Toc417737191 \h </w:instrText>
             </w:r>
             <w:r>
               <w:rPr>
@@ -764,7 +764,7 @@
               <w:szCs w:val="22"/>
             </w:rPr>
           </w:pPr>
-          <w:hyperlink w:anchor="_Toc417505686" w:history="1">
+          <w:hyperlink w:anchor="_Toc417737192" w:history="1">
             <w:r>
               <w:rPr>
                 <w:rStyle w:val="Hyperlink"/>
@@ -792,7 +792,7 @@
                 <w:noProof/>
                 <w:webHidden/>
               </w:rPr>
-              <w:instrText xml:space="preserve"> PAGEREF _Toc417505686 \h </w:instrText>
+              <w:instrText xml:space="preserve"> PAGEREF _Toc417737192 \h </w:instrText>
             </w:r>
             <w:r>
               <w:rPr>
@@ -836,7 +836,7 @@
               <w:szCs w:val="22"/>
             </w:rPr>
           </w:pPr>
-          <w:hyperlink w:anchor="_Toc417505687" w:history="1">
+          <w:hyperlink w:anchor="_Toc417737193" w:history="1">
             <w:r>
               <w:rPr>
                 <w:rStyle w:val="Hyperlink"/>
@@ -864,7 +864,7 @@
                 <w:noProof/>
                 <w:webHidden/>
               </w:rPr>
-              <w:instrText xml:space="preserve"> PAGEREF _Toc417505687 \h </w:instrText>
+              <w:instrText xml:space="preserve"> PAGEREF _Toc417737193 \h </w:instrText>
             </w:r>
             <w:r>
               <w:rPr>
@@ -884,7 +884,7 @@
                 <w:noProof/>
                 <w:webHidden/>
               </w:rPr>
-              <w:t>8</w:t>
+              <w:t>9</w:t>
             </w:r>
             <w:r>
               <w:rPr>
@@ -908,7 +908,7 @@
               <w:szCs w:val="22"/>
             </w:rPr>
           </w:pPr>
-          <w:hyperlink w:anchor="_Toc417505688" w:history="1">
+          <w:hyperlink w:anchor="_Toc417737194" w:history="1">
             <w:r>
               <w:rPr>
                 <w:rStyle w:val="Hyperlink"/>
@@ -936,7 +936,7 @@
                 <w:noProof/>
                 <w:webHidden/>
               </w:rPr>
-              <w:instrText xml:space="preserve"> PAGEREF _Toc417505688 \h </w:instrText>
+              <w:instrText xml:space="preserve"> PAGEREF _Toc417737194 \h </w:instrText>
             </w:r>
             <w:r>
               <w:rPr>
@@ -980,7 +980,7 @@
               <w:szCs w:val="22"/>
             </w:rPr>
           </w:pPr>
-          <w:hyperlink w:anchor="_Toc417505689" w:history="1">
+          <w:hyperlink w:anchor="_Toc417737195" w:history="1">
             <w:r>
               <w:rPr>
                 <w:rStyle w:val="Hyperlink"/>
@@ -1009,7 +1009,7 @@
                 <w:noProof/>
                 <w:webHidden/>
               </w:rPr>
-              <w:instrText xml:space="preserve"> PAGEREF _Toc417505689 \h </w:instrText>
+              <w:instrText xml:space="preserve"> PAGEREF _Toc417737195 \h </w:instrText>
             </w:r>
             <w:r>
               <w:rPr>
@@ -1029,7 +1029,7 @@
                 <w:noProof/>
                 <w:webHidden/>
               </w:rPr>
-              <w:t>9</w:t>
+              <w:t>10</w:t>
             </w:r>
             <w:r>
               <w:rPr>
@@ -1053,7 +1053,7 @@
               <w:szCs w:val="22"/>
             </w:rPr>
           </w:pPr>
-          <w:hyperlink w:anchor="_Toc417505690" w:history="1">
+          <w:hyperlink w:anchor="_Toc417737196" w:history="1">
             <w:r>
               <w:rPr>
                 <w:rStyle w:val="Hyperlink"/>
@@ -1081,7 +1081,7 @@
                 <w:noProof/>
                 <w:webHidden/>
               </w:rPr>
-              <w:instrText xml:space="preserve"> PAGEREF _Toc417505690 \h </w:instrText>
+              <w:instrText xml:space="preserve"> PAGEREF _Toc417737196 \h </w:instrText>
             </w:r>
             <w:r>
               <w:rPr>
@@ -1125,7 +1125,7 @@
               <w:szCs w:val="22"/>
             </w:rPr>
           </w:pPr>
-          <w:hyperlink w:anchor="_Toc417505691" w:history="1">
+          <w:hyperlink w:anchor="_Toc417737197" w:history="1">
             <w:r>
               <w:rPr>
                 <w:rStyle w:val="Hyperlink"/>
@@ -1153,7 +1153,7 @@
                 <w:noProof/>
                 <w:webHidden/>
               </w:rPr>
-              <w:instrText xml:space="preserve"> PAGEREF _Toc417505691 \h </w:instrText>
+              <w:instrText xml:space="preserve"> PAGEREF _Toc417737197 \h </w:instrText>
             </w:r>
             <w:r>
               <w:rPr>
@@ -1197,7 +1197,7 @@
               <w:szCs w:val="22"/>
             </w:rPr>
           </w:pPr>
-          <w:hyperlink w:anchor="_Toc417505692" w:history="1">
+          <w:hyperlink w:anchor="_Toc417737198" w:history="1">
             <w:r>
               <w:rPr>
                 <w:rStyle w:val="Hyperlink"/>
@@ -1225,7 +1225,7 @@
                 <w:noProof/>
                 <w:webHidden/>
               </w:rPr>
-              <w:instrText xml:space="preserve"> PAGEREF _Toc417505692 \h </w:instrText>
+              <w:instrText xml:space="preserve"> PAGEREF _Toc417737198 \h </w:instrText>
             </w:r>
             <w:r>
               <w:rPr>
@@ -1269,7 +1269,7 @@
               <w:szCs w:val="22"/>
             </w:rPr>
           </w:pPr>
-          <w:hyperlink w:anchor="_Toc417505693" w:history="1">
+          <w:hyperlink w:anchor="_Toc417737199" w:history="1">
             <w:r>
               <w:rPr>
                 <w:rStyle w:val="Hyperlink"/>
@@ -1297,7 +1297,7 @@
                 <w:noProof/>
                 <w:webHidden/>
               </w:rPr>
-              <w:instrText xml:space="preserve"> PAGEREF _Toc417505693 \h </w:instrText>
+              <w:instrText xml:space="preserve"> PAGEREF _Toc417737199 \h </w:instrText>
             </w:r>
             <w:r>
               <w:rPr>
@@ -1317,7 +1317,7 @@
                 <w:noProof/>
                 <w:webHidden/>
               </w:rPr>
-              <w:t>10</w:t>
+              <w:t>11</w:t>
             </w:r>
             <w:r>
               <w:rPr>
@@ -1341,7 +1341,7 @@
               <w:szCs w:val="22"/>
             </w:rPr>
           </w:pPr>
-          <w:hyperlink w:anchor="_Toc417505694" w:history="1">
+          <w:hyperlink w:anchor="_Toc417737200" w:history="1">
             <w:r>
               <w:rPr>
                 <w:rStyle w:val="Hyperlink"/>
@@ -1369,7 +1369,7 @@
                 <w:noProof/>
                 <w:webHidden/>
               </w:rPr>
-              <w:instrText xml:space="preserve"> PAGEREF _Toc417505694 \h </w:instrText>
+              <w:instrText xml:space="preserve"> PAGEREF _Toc417737200 \h </w:instrText>
             </w:r>
             <w:r>
               <w:rPr>
@@ -1413,7 +1413,7 @@
               <w:szCs w:val="22"/>
             </w:rPr>
           </w:pPr>
-          <w:hyperlink w:anchor="_Toc417505695" w:history="1">
+          <w:hyperlink w:anchor="_Toc417737201" w:history="1">
             <w:r>
               <w:rPr>
                 <w:rStyle w:val="Hyperlink"/>
@@ -1441,7 +1441,7 @@
                 <w:noProof/>
                 <w:webHidden/>
               </w:rPr>
-              <w:instrText xml:space="preserve"> PAGEREF _Toc417505695 \h </w:instrText>
+              <w:instrText xml:space="preserve"> PAGEREF _Toc417737201 \h </w:instrText>
             </w:r>
             <w:r>
               <w:rPr>
@@ -1485,7 +1485,7 @@
               <w:szCs w:val="22"/>
             </w:rPr>
           </w:pPr>
-          <w:hyperlink w:anchor="_Toc417505696" w:history="1">
+          <w:hyperlink w:anchor="_Toc417737202" w:history="1">
             <w:r>
               <w:rPr>
                 <w:rStyle w:val="Hyperlink"/>
@@ -1513,7 +1513,7 @@
                 <w:noProof/>
                 <w:webHidden/>
               </w:rPr>
-              <w:instrText xml:space="preserve"> PAGEREF _Toc417505696 \h </w:instrText>
+              <w:instrText xml:space="preserve"> PAGEREF _Toc417737202 \h </w:instrText>
             </w:r>
             <w:r>
               <w:rPr>
@@ -1557,7 +1557,7 @@
               <w:szCs w:val="22"/>
             </w:rPr>
           </w:pPr>
-          <w:hyperlink w:anchor="_Toc417505697" w:history="1">
+          <w:hyperlink w:anchor="_Toc417737203" w:history="1">
             <w:r>
               <w:rPr>
                 <w:rStyle w:val="Hyperlink"/>
@@ -1585,7 +1585,7 @@
                 <w:noProof/>
                 <w:webHidden/>
               </w:rPr>
-              <w:instrText xml:space="preserve"> PAGEREF _Toc417505697 \h </w:instrText>
+              <w:instrText xml:space="preserve"> PAGEREF _Toc417737203 \h </w:instrText>
             </w:r>
             <w:r>
               <w:rPr>
@@ -1629,7 +1629,7 @@
               <w:szCs w:val="22"/>
             </w:rPr>
           </w:pPr>
-          <w:hyperlink w:anchor="_Toc417505698" w:history="1">
+          <w:hyperlink w:anchor="_Toc417737204" w:history="1">
             <w:r>
               <w:rPr>
                 <w:rStyle w:val="Hyperlink"/>
@@ -1657,7 +1657,7 @@
                 <w:noProof/>
                 <w:webHidden/>
               </w:rPr>
-              <w:instrText xml:space="preserve"> PAGEREF _Toc417505698 \h </w:instrText>
+              <w:instrText xml:space="preserve"> PAGEREF _Toc417737204 \h </w:instrText>
             </w:r>
             <w:r>
               <w:rPr>
@@ -1701,7 +1701,7 @@
               <w:szCs w:val="22"/>
             </w:rPr>
           </w:pPr>
-          <w:hyperlink w:anchor="_Toc417505699" w:history="1">
+          <w:hyperlink w:anchor="_Toc417737205" w:history="1">
             <w:r>
               <w:rPr>
                 <w:rStyle w:val="Hyperlink"/>
@@ -1729,7 +1729,7 @@
                 <w:noProof/>
                 <w:webHidden/>
               </w:rPr>
-              <w:instrText xml:space="preserve"> PAGEREF _Toc417505699 \h </w:instrText>
+              <w:instrText xml:space="preserve"> PAGEREF _Toc417737205 \h </w:instrText>
             </w:r>
             <w:r>
               <w:rPr>
@@ -1773,7 +1773,7 @@
               <w:szCs w:val="22"/>
             </w:rPr>
           </w:pPr>
-          <w:hyperlink w:anchor="_Toc417505700" w:history="1">
+          <w:hyperlink w:anchor="_Toc417737206" w:history="1">
             <w:r>
               <w:rPr>
                 <w:rStyle w:val="Hyperlink"/>
@@ -1801,7 +1801,7 @@
                 <w:noProof/>
                 <w:webHidden/>
               </w:rPr>
-              <w:instrText xml:space="preserve"> PAGEREF _Toc417505700 \h </w:instrText>
+              <w:instrText xml:space="preserve"> PAGEREF _Toc417737206 \h </w:instrText>
             </w:r>
             <w:r>
               <w:rPr>
@@ -1845,7 +1845,7 @@
               <w:szCs w:val="22"/>
             </w:rPr>
           </w:pPr>
-          <w:hyperlink w:anchor="_Toc417505701" w:history="1">
+          <w:hyperlink w:anchor="_Toc417737207" w:history="1">
             <w:r>
               <w:rPr>
                 <w:rStyle w:val="Hyperlink"/>
@@ -1873,7 +1873,7 @@
                 <w:noProof/>
                 <w:webHidden/>
               </w:rPr>
-              <w:instrText xml:space="preserve"> PAGEREF _Toc417505701 \h </w:instrText>
+              <w:instrText xml:space="preserve"> PAGEREF _Toc417737207 \h </w:instrText>
             </w:r>
             <w:r>
               <w:rPr>
@@ -1917,7 +1917,7 @@
               <w:szCs w:val="22"/>
             </w:rPr>
           </w:pPr>
-          <w:hyperlink w:anchor="_Toc417505702" w:history="1">
+          <w:hyperlink w:anchor="_Toc417737208" w:history="1">
             <w:r>
               <w:rPr>
                 <w:rStyle w:val="Hyperlink"/>
@@ -1945,7 +1945,7 @@
                 <w:noProof/>
                 <w:webHidden/>
               </w:rPr>
-              <w:instrText xml:space="preserve"> PAGEREF _Toc417505702 \h </w:instrText>
+              <w:instrText xml:space="preserve"> PAGEREF _Toc417737208 \h </w:instrText>
             </w:r>
             <w:r>
               <w:rPr>
@@ -1989,7 +1989,7 @@
               <w:szCs w:val="22"/>
             </w:rPr>
           </w:pPr>
-          <w:hyperlink w:anchor="_Toc417505703" w:history="1">
+          <w:hyperlink w:anchor="_Toc417737209" w:history="1">
             <w:r>
               <w:rPr>
                 <w:rStyle w:val="Hyperlink"/>
@@ -2017,7 +2017,7 @@
                 <w:noProof/>
                 <w:webHidden/>
               </w:rPr>
-              <w:instrText xml:space="preserve"> PAGEREF _Toc417505703 \h </w:instrText>
+              <w:instrText xml:space="preserve"> PAGEREF _Toc417737209 \h </w:instrText>
             </w:r>
             <w:r>
               <w:rPr>
@@ -2037,7 +2037,7 @@
                 <w:noProof/>
                 <w:webHidden/>
               </w:rPr>
-              <w:t>13</w:t>
+              <w:t>12</w:t>
             </w:r>
             <w:r>
               <w:rPr>
@@ -2061,7 +2061,7 @@
               <w:szCs w:val="22"/>
             </w:rPr>
           </w:pPr>
-          <w:hyperlink w:anchor="_Toc417505704" w:history="1">
+          <w:hyperlink w:anchor="_Toc417737210" w:history="1">
             <w:r>
               <w:rPr>
                 <w:rStyle w:val="Hyperlink"/>
@@ -2089,7 +2089,7 @@
                 <w:noProof/>
                 <w:webHidden/>
               </w:rPr>
-              <w:instrText xml:space="preserve"> PAGEREF _Toc417505704 \h </w:instrText>
+              <w:instrText xml:space="preserve"> PAGEREF _Toc417737210 \h </w:instrText>
             </w:r>
             <w:r>
               <w:rPr>
@@ -2109,7 +2109,7 @@
                 <w:noProof/>
                 <w:webHidden/>
               </w:rPr>
-              <w:t>15</w:t>
+              <w:t>14</w:t>
             </w:r>
             <w:r>
               <w:rPr>
@@ -2133,7 +2133,7 @@
               <w:szCs w:val="22"/>
             </w:rPr>
           </w:pPr>
-          <w:hyperlink w:anchor="_Toc417505705" w:history="1">
+          <w:hyperlink w:anchor="_Toc417737211" w:history="1">
             <w:r>
               <w:rPr>
                 <w:rStyle w:val="Hyperlink"/>
@@ -2161,7 +2161,7 @@
                 <w:noProof/>
                 <w:webHidden/>
               </w:rPr>
-              <w:instrText xml:space="preserve"> PAGEREF _Toc417505705 \h </w:instrText>
+              <w:instrText xml:space="preserve"> PAGEREF _Toc417737211 \h </w:instrText>
             </w:r>
             <w:r>
               <w:rPr>
@@ -2181,7 +2181,7 @@
                 <w:noProof/>
                 <w:webHidden/>
               </w:rPr>
-              <w:t>15</w:t>
+              <w:t>14</w:t>
             </w:r>
             <w:r>
               <w:rPr>
@@ -2205,7 +2205,7 @@
               <w:szCs w:val="22"/>
             </w:rPr>
           </w:pPr>
-          <w:hyperlink w:anchor="_Toc417505706" w:history="1">
+          <w:hyperlink w:anchor="_Toc417737212" w:history="1">
             <w:r>
               <w:rPr>
                 <w:rStyle w:val="Hyperlink"/>
@@ -2233,7 +2233,7 @@
                 <w:noProof/>
                 <w:webHidden/>
               </w:rPr>
-              <w:instrText xml:space="preserve"> PAGEREF _Toc417505706 \h </w:instrText>
+              <w:instrText xml:space="preserve"> PAGEREF _Toc417737212 \h </w:instrText>
             </w:r>
             <w:r>
               <w:rPr>
@@ -2253,7 +2253,7 @@
                 <w:noProof/>
                 <w:webHidden/>
               </w:rPr>
-              <w:t>15</w:t>
+              <w:t>14</w:t>
             </w:r>
             <w:r>
               <w:rPr>
@@ -2277,7 +2277,7 @@
               <w:szCs w:val="22"/>
             </w:rPr>
           </w:pPr>
-          <w:hyperlink w:anchor="_Toc417505707" w:history="1">
+          <w:hyperlink w:anchor="_Toc417737213" w:history="1">
             <w:r>
               <w:rPr>
                 <w:rStyle w:val="Hyperlink"/>
@@ -2305,7 +2305,7 @@
                 <w:noProof/>
                 <w:webHidden/>
               </w:rPr>
-              <w:instrText xml:space="preserve"> PAGEREF _Toc417505707 \h </w:instrText>
+              <w:instrText xml:space="preserve"> PAGEREF _Toc417737213 \h </w:instrText>
             </w:r>
             <w:r>
               <w:rPr>
@@ -2325,7 +2325,7 @@
                 <w:noProof/>
                 <w:webHidden/>
               </w:rPr>
-              <w:t>15</w:t>
+              <w:t>14</w:t>
             </w:r>
             <w:r>
               <w:rPr>
@@ -2349,7 +2349,7 @@
               <w:szCs w:val="22"/>
             </w:rPr>
           </w:pPr>
-          <w:hyperlink w:anchor="_Toc417505708" w:history="1">
+          <w:hyperlink w:anchor="_Toc417737214" w:history="1">
             <w:r>
               <w:rPr>
                 <w:rStyle w:val="Hyperlink"/>
@@ -2377,7 +2377,7 @@
                 <w:noProof/>
                 <w:webHidden/>
               </w:rPr>
-              <w:instrText xml:space="preserve"> PAGEREF _Toc417505708 \h </w:instrText>
+              <w:instrText xml:space="preserve"> PAGEREF _Toc417737214 \h </w:instrText>
             </w:r>
             <w:r>
               <w:rPr>
@@ -2421,7 +2421,7 @@
               <w:szCs w:val="22"/>
             </w:rPr>
           </w:pPr>
-          <w:hyperlink w:anchor="_Toc417505709" w:history="1">
+          <w:hyperlink w:anchor="_Toc417737215" w:history="1">
             <w:r>
               <w:rPr>
                 <w:rStyle w:val="Hyperlink"/>
@@ -2449,7 +2449,7 @@
                 <w:noProof/>
                 <w:webHidden/>
               </w:rPr>
-              <w:instrText xml:space="preserve"> PAGEREF _Toc417505709 \h </w:instrText>
+              <w:instrText xml:space="preserve"> PAGEREF _Toc417737215 \h </w:instrText>
             </w:r>
             <w:r>
               <w:rPr>
@@ -2493,7 +2493,7 @@
               <w:szCs w:val="22"/>
             </w:rPr>
           </w:pPr>
-          <w:hyperlink w:anchor="_Toc417505710" w:history="1">
+          <w:hyperlink w:anchor="_Toc417737216" w:history="1">
             <w:r>
               <w:rPr>
                 <w:rStyle w:val="Hyperlink"/>
@@ -2521,7 +2521,7 @@
                 <w:noProof/>
                 <w:webHidden/>
               </w:rPr>
-              <w:instrText xml:space="preserve"> PAGEREF _Toc417505710 \h </w:instrText>
+              <w:instrText xml:space="preserve"> PAGEREF _Toc417737216 \h </w:instrText>
             </w:r>
             <w:r>
               <w:rPr>
@@ -2541,7 +2541,7 @@
                 <w:noProof/>
                 <w:webHidden/>
               </w:rPr>
-              <w:t>17</w:t>
+              <w:t>16</w:t>
             </w:r>
             <w:r>
               <w:rPr>
@@ -2565,7 +2565,7 @@
               <w:szCs w:val="22"/>
             </w:rPr>
           </w:pPr>
-          <w:hyperlink w:anchor="_Toc417505711" w:history="1">
+          <w:hyperlink w:anchor="_Toc417737217" w:history="1">
             <w:r>
               <w:rPr>
                 <w:rStyle w:val="Hyperlink"/>
@@ -2593,7 +2593,7 @@
                 <w:noProof/>
                 <w:webHidden/>
               </w:rPr>
-              <w:instrText xml:space="preserve"> PAGEREF _Toc417505711 \h </w:instrText>
+              <w:instrText xml:space="preserve"> PAGEREF _Toc417737217 \h </w:instrText>
             </w:r>
             <w:r>
               <w:rPr>
@@ -2613,7 +2613,7 @@
                 <w:noProof/>
                 <w:webHidden/>
               </w:rPr>
-              <w:t>17</w:t>
+              <w:t>16</w:t>
             </w:r>
             <w:r>
               <w:rPr>
@@ -2637,7 +2637,7 @@
               <w:szCs w:val="22"/>
             </w:rPr>
           </w:pPr>
-          <w:hyperlink w:anchor="_Toc417505712" w:history="1">
+          <w:hyperlink w:anchor="_Toc417737218" w:history="1">
             <w:r>
               <w:rPr>
                 <w:rStyle w:val="Hyperlink"/>
@@ -2665,7 +2665,7 @@
                 <w:noProof/>
                 <w:webHidden/>
               </w:rPr>
-              <w:instrText xml:space="preserve"> PAGEREF _Toc417505712 \h </w:instrText>
+              <w:instrText xml:space="preserve"> PAGEREF _Toc417737218 \h </w:instrText>
             </w:r>
             <w:r>
               <w:rPr>
@@ -2685,7 +2685,7 @@
                 <w:noProof/>
                 <w:webHidden/>
               </w:rPr>
-              <w:t>17</w:t>
+              <w:t>16</w:t>
             </w:r>
             <w:r>
               <w:rPr>
@@ -2709,7 +2709,7 @@
               <w:szCs w:val="22"/>
             </w:rPr>
           </w:pPr>
-          <w:hyperlink w:anchor="_Toc417505713" w:history="1">
+          <w:hyperlink w:anchor="_Toc417737219" w:history="1">
             <w:r>
               <w:rPr>
                 <w:rStyle w:val="Hyperlink"/>
@@ -2737,7 +2737,7 @@
                 <w:noProof/>
                 <w:webHidden/>
               </w:rPr>
-              <w:instrText xml:space="preserve"> PAGEREF _Toc417505713 \h </w:instrText>
+              <w:instrText xml:space="preserve"> PAGEREF _Toc417737219 \h </w:instrText>
             </w:r>
             <w:r>
               <w:rPr>
@@ -2781,7 +2781,7 @@
               <w:szCs w:val="22"/>
             </w:rPr>
           </w:pPr>
-          <w:hyperlink w:anchor="_Toc417505714" w:history="1">
+          <w:hyperlink w:anchor="_Toc417737220" w:history="1">
             <w:r>
               <w:rPr>
                 <w:rStyle w:val="Hyperlink"/>
@@ -2809,7 +2809,7 @@
                 <w:noProof/>
                 <w:webHidden/>
               </w:rPr>
-              <w:instrText xml:space="preserve"> PAGEREF _Toc417505714 \h </w:instrText>
+              <w:instrText xml:space="preserve"> PAGEREF _Toc417737220 \h </w:instrText>
             </w:r>
             <w:r>
               <w:rPr>
@@ -2853,7 +2853,7 @@
               <w:szCs w:val="22"/>
             </w:rPr>
           </w:pPr>
-          <w:hyperlink w:anchor="_Toc417505715" w:history="1">
+          <w:hyperlink w:anchor="_Toc417737221" w:history="1">
             <w:r>
               <w:rPr>
                 <w:rStyle w:val="Hyperlink"/>
@@ -2882,7 +2882,7 @@
                 <w:noProof/>
                 <w:webHidden/>
               </w:rPr>
-              <w:instrText xml:space="preserve"> PAGEREF _Toc417505715 \h </w:instrText>
+              <w:instrText xml:space="preserve"> PAGEREF _Toc417737221 \h </w:instrText>
             </w:r>
             <w:r>
               <w:rPr>
@@ -2902,7 +2902,7 @@
                 <w:noProof/>
                 <w:webHidden/>
               </w:rPr>
-              <w:t>19</w:t>
+              <w:t>18</w:t>
             </w:r>
             <w:r>
               <w:rPr>
@@ -2926,7 +2926,7 @@
               <w:szCs w:val="22"/>
             </w:rPr>
           </w:pPr>
-          <w:hyperlink w:anchor="_Toc417505716" w:history="1">
+          <w:hyperlink w:anchor="_Toc417737222" w:history="1">
             <w:r>
               <w:rPr>
                 <w:rStyle w:val="Hyperlink"/>
@@ -2954,7 +2954,7 @@
                 <w:noProof/>
                 <w:webHidden/>
               </w:rPr>
-              <w:instrText xml:space="preserve"> PAGEREF _Toc417505716 \h </w:instrText>
+              <w:instrText xml:space="preserve"> PAGEREF _Toc417737222 \h </w:instrText>
             </w:r>
             <w:r>
               <w:rPr>
@@ -2974,7 +2974,7 @@
                 <w:noProof/>
                 <w:webHidden/>
               </w:rPr>
-              <w:t>19</w:t>
+              <w:t>18</w:t>
             </w:r>
             <w:r>
               <w:rPr>
@@ -2998,7 +2998,7 @@
               <w:szCs w:val="22"/>
             </w:rPr>
           </w:pPr>
-          <w:hyperlink w:anchor="_Toc417505717" w:history="1">
+          <w:hyperlink w:anchor="_Toc417737223" w:history="1">
             <w:r>
               <w:rPr>
                 <w:rStyle w:val="Hyperlink"/>
@@ -3026,7 +3026,7 @@
                 <w:noProof/>
                 <w:webHidden/>
               </w:rPr>
-              <w:instrText xml:space="preserve"> PAGEREF _Toc417505717 \h </w:instrText>
+              <w:instrText xml:space="preserve"> PAGEREF _Toc417737223 \h </w:instrText>
             </w:r>
             <w:r>
               <w:rPr>
@@ -3046,7 +3046,7 @@
                 <w:noProof/>
                 <w:webHidden/>
               </w:rPr>
-              <w:t>19</w:t>
+              <w:t>18</w:t>
             </w:r>
             <w:r>
               <w:rPr>
@@ -3070,7 +3070,7 @@
               <w:szCs w:val="22"/>
             </w:rPr>
           </w:pPr>
-          <w:hyperlink w:anchor="_Toc417505718" w:history="1">
+          <w:hyperlink w:anchor="_Toc417737224" w:history="1">
             <w:r>
               <w:rPr>
                 <w:rStyle w:val="Hyperlink"/>
@@ -3098,7 +3098,7 @@
                 <w:noProof/>
                 <w:webHidden/>
               </w:rPr>
-              <w:instrText xml:space="preserve"> PAGEREF _Toc417505718 \h </w:instrText>
+              <w:instrText xml:space="preserve"> PAGEREF _Toc417737224 \h </w:instrText>
             </w:r>
             <w:r>
               <w:rPr>
@@ -3142,7 +3142,7 @@
               <w:szCs w:val="22"/>
             </w:rPr>
           </w:pPr>
-          <w:hyperlink w:anchor="_Toc417505719" w:history="1">
+          <w:hyperlink w:anchor="_Toc417737225" w:history="1">
             <w:r>
               <w:rPr>
                 <w:rStyle w:val="Hyperlink"/>
@@ -3170,7 +3170,7 @@
                 <w:noProof/>
                 <w:webHidden/>
               </w:rPr>
-              <w:instrText xml:space="preserve"> PAGEREF _Toc417505719 \h </w:instrText>
+              <w:instrText xml:space="preserve"> PAGEREF _Toc417737225 \h </w:instrText>
             </w:r>
             <w:r>
               <w:rPr>
@@ -3214,7 +3214,7 @@
               <w:szCs w:val="22"/>
             </w:rPr>
           </w:pPr>
-          <w:hyperlink w:anchor="_Toc417505720" w:history="1">
+          <w:hyperlink w:anchor="_Toc417737226" w:history="1">
             <w:r>
               <w:rPr>
                 <w:rStyle w:val="Hyperlink"/>
@@ -3242,7 +3242,7 @@
                 <w:noProof/>
                 <w:webHidden/>
               </w:rPr>
-              <w:instrText xml:space="preserve"> PAGEREF _Toc417505720 \h </w:instrText>
+              <w:instrText xml:space="preserve"> PAGEREF _Toc417737226 \h </w:instrText>
             </w:r>
             <w:r>
               <w:rPr>
@@ -3262,7 +3262,7 @@
                 <w:noProof/>
                 <w:webHidden/>
               </w:rPr>
-              <w:t>22</w:t>
+              <w:t>21</w:t>
             </w:r>
             <w:r>
               <w:rPr>
@@ -3286,7 +3286,7 @@
               <w:szCs w:val="22"/>
             </w:rPr>
           </w:pPr>
-          <w:hyperlink w:anchor="_Toc417505721" w:history="1">
+          <w:hyperlink w:anchor="_Toc417737227" w:history="1">
             <w:r>
               <w:rPr>
                 <w:rStyle w:val="Hyperlink"/>
@@ -3314,7 +3314,7 @@
                 <w:noProof/>
                 <w:webHidden/>
               </w:rPr>
-              <w:instrText xml:space="preserve"> PAGEREF _Toc417505721 \h </w:instrText>
+              <w:instrText xml:space="preserve"> PAGEREF _Toc417737227 \h </w:instrText>
             </w:r>
             <w:r>
               <w:rPr>
@@ -3334,7 +3334,7 @@
                 <w:noProof/>
                 <w:webHidden/>
               </w:rPr>
-              <w:t>23</w:t>
+              <w:t>22</w:t>
             </w:r>
             <w:r>
               <w:rPr>
@@ -3358,7 +3358,7 @@
               <w:szCs w:val="22"/>
             </w:rPr>
           </w:pPr>
-          <w:hyperlink w:anchor="_Toc417505722" w:history="1">
+          <w:hyperlink w:anchor="_Toc417737228" w:history="1">
             <w:r>
               <w:rPr>
                 <w:rStyle w:val="Hyperlink"/>
@@ -3386,7 +3386,7 @@
                 <w:noProof/>
                 <w:webHidden/>
               </w:rPr>
-              <w:instrText xml:space="preserve"> PAGEREF _Toc417505722 \h </w:instrText>
+              <w:instrText xml:space="preserve"> PAGEREF _Toc417737228 \h </w:instrText>
             </w:r>
             <w:r>
               <w:rPr>
@@ -3406,7 +3406,7 @@
                 <w:noProof/>
                 <w:webHidden/>
               </w:rPr>
-              <w:t>24</w:t>
+              <w:t>23</w:t>
             </w:r>
             <w:r>
               <w:rPr>
@@ -3430,7 +3430,7 @@
               <w:szCs w:val="22"/>
             </w:rPr>
           </w:pPr>
-          <w:hyperlink w:anchor="_Toc417505723" w:history="1">
+          <w:hyperlink w:anchor="_Toc417737229" w:history="1">
             <w:r>
               <w:rPr>
                 <w:rStyle w:val="Hyperlink"/>
@@ -3458,7 +3458,7 @@
                 <w:noProof/>
                 <w:webHidden/>
               </w:rPr>
-              <w:instrText xml:space="preserve"> PAGEREF _Toc417505723 \h </w:instrText>
+              <w:instrText xml:space="preserve"> PAGEREF _Toc417737229 \h </w:instrText>
             </w:r>
             <w:r>
               <w:rPr>
@@ -3478,7 +3478,7 @@
                 <w:noProof/>
                 <w:webHidden/>
               </w:rPr>
-              <w:t>25</w:t>
+              <w:t>24</w:t>
             </w:r>
             <w:r>
               <w:rPr>
@@ -3502,7 +3502,7 @@
               <w:szCs w:val="22"/>
             </w:rPr>
           </w:pPr>
-          <w:hyperlink w:anchor="_Toc417505724" w:history="1">
+          <w:hyperlink w:anchor="_Toc417737230" w:history="1">
             <w:r>
               <w:rPr>
                 <w:rStyle w:val="Hyperlink"/>
@@ -3530,7 +3530,7 @@
                 <w:noProof/>
                 <w:webHidden/>
               </w:rPr>
-              <w:instrText xml:space="preserve"> PAGEREF _Toc417505724 \h </w:instrText>
+              <w:instrText xml:space="preserve"> PAGEREF _Toc417737230 \h </w:instrText>
             </w:r>
             <w:r>
               <w:rPr>
@@ -3550,7 +3550,7 @@
                 <w:noProof/>
                 <w:webHidden/>
               </w:rPr>
-              <w:t>26</w:t>
+              <w:t>25</w:t>
             </w:r>
             <w:r>
               <w:rPr>
@@ -3574,7 +3574,7 @@
               <w:szCs w:val="22"/>
             </w:rPr>
           </w:pPr>
-          <w:hyperlink w:anchor="_Toc417505725" w:history="1">
+          <w:hyperlink w:anchor="_Toc417737231" w:history="1">
             <w:r>
               <w:rPr>
                 <w:rStyle w:val="Hyperlink"/>
@@ -3602,7 +3602,7 @@
                 <w:noProof/>
                 <w:webHidden/>
               </w:rPr>
-              <w:instrText xml:space="preserve"> PAGEREF _Toc417505725 \h </w:instrText>
+              <w:instrText xml:space="preserve"> PAGEREF _Toc417737231 \h </w:instrText>
             </w:r>
             <w:r>
               <w:rPr>
@@ -3622,7 +3622,7 @@
                 <w:noProof/>
                 <w:webHidden/>
               </w:rPr>
-              <w:t>27</w:t>
+              <w:t>26</w:t>
             </w:r>
             <w:r>
               <w:rPr>
@@ -3646,7 +3646,7 @@
               <w:szCs w:val="22"/>
             </w:rPr>
           </w:pPr>
-          <w:hyperlink w:anchor="_Toc417505726" w:history="1">
+          <w:hyperlink w:anchor="_Toc417737232" w:history="1">
             <w:r>
               <w:rPr>
                 <w:rStyle w:val="Hyperlink"/>
@@ -3674,7 +3674,7 @@
                 <w:noProof/>
                 <w:webHidden/>
               </w:rPr>
-              <w:instrText xml:space="preserve"> PAGEREF _Toc417505726 \h </w:instrText>
+              <w:instrText xml:space="preserve"> PAGEREF _Toc417737232 \h </w:instrText>
             </w:r>
             <w:r>
               <w:rPr>
@@ -3694,7 +3694,7 @@
                 <w:noProof/>
                 <w:webHidden/>
               </w:rPr>
-              <w:t>28</w:t>
+              <w:t>27</w:t>
             </w:r>
             <w:r>
               <w:rPr>
@@ -3718,7 +3718,7 @@
               <w:szCs w:val="22"/>
             </w:rPr>
           </w:pPr>
-          <w:hyperlink w:anchor="_Toc417505727" w:history="1">
+          <w:hyperlink w:anchor="_Toc417737233" w:history="1">
             <w:r>
               <w:rPr>
                 <w:rStyle w:val="Hyperlink"/>
@@ -3746,7 +3746,7 @@
                 <w:noProof/>
                 <w:webHidden/>
               </w:rPr>
-              <w:instrText xml:space="preserve"> PAGEREF _Toc417505727 \h </w:instrText>
+              <w:instrText xml:space="preserve"> PAGEREF _Toc417737233 \h </w:instrText>
             </w:r>
             <w:r>
               <w:rPr>
@@ -3766,7 +3766,7 @@
                 <w:noProof/>
                 <w:webHidden/>
               </w:rPr>
-              <w:t>29</w:t>
+              <w:t>28</w:t>
             </w:r>
             <w:r>
               <w:rPr>
@@ -3790,7 +3790,7 @@
               <w:szCs w:val="22"/>
             </w:rPr>
           </w:pPr>
-          <w:hyperlink w:anchor="_Toc417505728" w:history="1">
+          <w:hyperlink w:anchor="_Toc417737234" w:history="1">
             <w:r>
               <w:rPr>
                 <w:rStyle w:val="Hyperlink"/>
@@ -3818,7 +3818,7 @@
                 <w:noProof/>
                 <w:webHidden/>
               </w:rPr>
-              <w:instrText xml:space="preserve"> PAGEREF _Toc417505728 \h </w:instrText>
+              <w:instrText xml:space="preserve"> PAGEREF _Toc417737234 \h </w:instrText>
             </w:r>
             <w:r>
               <w:rPr>
@@ -3838,7 +3838,7 @@
                 <w:noProof/>
                 <w:webHidden/>
               </w:rPr>
-              <w:t>30</w:t>
+              <w:t>29</w:t>
             </w:r>
             <w:r>
               <w:rPr>
@@ -3862,7 +3862,7 @@
               <w:szCs w:val="22"/>
             </w:rPr>
           </w:pPr>
-          <w:hyperlink w:anchor="_Toc417505729" w:history="1">
+          <w:hyperlink w:anchor="_Toc417737235" w:history="1">
             <w:r>
               <w:rPr>
                 <w:rStyle w:val="Hyperlink"/>
@@ -3890,7 +3890,7 @@
                 <w:noProof/>
                 <w:webHidden/>
               </w:rPr>
-              <w:instrText xml:space="preserve"> PAGEREF _Toc417505729 \h </w:instrText>
+              <w:instrText xml:space="preserve"> PAGEREF _Toc417737235 \h </w:instrText>
             </w:r>
             <w:r>
               <w:rPr>
@@ -3934,7 +3934,7 @@
               <w:szCs w:val="22"/>
             </w:rPr>
           </w:pPr>
-          <w:hyperlink w:anchor="_Toc417505730" w:history="1">
+          <w:hyperlink w:anchor="_Toc417737236" w:history="1">
             <w:r>
               <w:rPr>
                 <w:rStyle w:val="Hyperlink"/>
@@ -3962,7 +3962,7 @@
                 <w:noProof/>
                 <w:webHidden/>
               </w:rPr>
-              <w:instrText xml:space="preserve"> PAGEREF _Toc417505730 \h </w:instrText>
+              <w:instrText xml:space="preserve"> PAGEREF _Toc417737236 \h </w:instrText>
             </w:r>
             <w:r>
               <w:rPr>
@@ -4006,7 +4006,7 @@
               <w:szCs w:val="22"/>
             </w:rPr>
           </w:pPr>
-          <w:hyperlink w:anchor="_Toc417505731" w:history="1">
+          <w:hyperlink w:anchor="_Toc417737237" w:history="1">
             <w:r>
               <w:rPr>
                 <w:rStyle w:val="Hyperlink"/>
@@ -4034,7 +4034,7 @@
                 <w:noProof/>
                 <w:webHidden/>
               </w:rPr>
-              <w:instrText xml:space="preserve"> PAGEREF _Toc417505731 \h </w:instrText>
+              <w:instrText xml:space="preserve"> PAGEREF _Toc417737237 \h </w:instrText>
             </w:r>
             <w:r>
               <w:rPr>
@@ -4054,7 +4054,7 @@
                 <w:noProof/>
                 <w:webHidden/>
               </w:rPr>
-              <w:t>34</w:t>
+              <w:t>33</w:t>
             </w:r>
             <w:r>
               <w:rPr>
@@ -4078,7 +4078,7 @@
               <w:szCs w:val="22"/>
             </w:rPr>
           </w:pPr>
-          <w:hyperlink w:anchor="_Toc417505732" w:history="1">
+          <w:hyperlink w:anchor="_Toc417737238" w:history="1">
             <w:r>
               <w:rPr>
                 <w:rStyle w:val="Hyperlink"/>
@@ -4106,7 +4106,7 @@
                 <w:noProof/>
                 <w:webHidden/>
               </w:rPr>
-              <w:instrText xml:space="preserve"> PAGEREF _Toc417505732 \h </w:instrText>
+              <w:instrText xml:space="preserve"> PAGEREF _Toc417737238 \h </w:instrText>
             </w:r>
             <w:r>
               <w:rPr>
@@ -4126,7 +4126,7 @@
                 <w:noProof/>
                 <w:webHidden/>
               </w:rPr>
-              <w:t>35</w:t>
+              <w:t>34</w:t>
             </w:r>
             <w:r>
               <w:rPr>
@@ -4150,7 +4150,7 @@
               <w:szCs w:val="22"/>
             </w:rPr>
           </w:pPr>
-          <w:hyperlink w:anchor="_Toc417505733" w:history="1">
+          <w:hyperlink w:anchor="_Toc417737239" w:history="1">
             <w:r>
               <w:rPr>
                 <w:rStyle w:val="Hyperlink"/>
@@ -4178,7 +4178,7 @@
                 <w:noProof/>
                 <w:webHidden/>
               </w:rPr>
-              <w:instrText xml:space="preserve"> PAGEREF _Toc417505733 \h </w:instrText>
+              <w:instrText xml:space="preserve"> PAGEREF _Toc417737239 \h </w:instrText>
             </w:r>
             <w:r>
               <w:rPr>
@@ -4198,7 +4198,7 @@
                 <w:noProof/>
                 <w:webHidden/>
               </w:rPr>
-              <w:t>36</w:t>
+              <w:t>35</w:t>
             </w:r>
             <w:r>
               <w:rPr>
@@ -4222,7 +4222,7 @@
               <w:szCs w:val="22"/>
             </w:rPr>
           </w:pPr>
-          <w:hyperlink w:anchor="_Toc417505734" w:history="1">
+          <w:hyperlink w:anchor="_Toc417737240" w:history="1">
             <w:r>
               <w:rPr>
                 <w:rStyle w:val="Hyperlink"/>
@@ -4250,7 +4250,7 @@
                 <w:noProof/>
                 <w:webHidden/>
               </w:rPr>
-              <w:instrText xml:space="preserve"> PAGEREF _Toc417505734 \h </w:instrText>
+              <w:instrText xml:space="preserve"> PAGEREF _Toc417737240 \h </w:instrText>
             </w:r>
             <w:r>
               <w:rPr>
@@ -4294,7 +4294,7 @@
               <w:szCs w:val="22"/>
             </w:rPr>
           </w:pPr>
-          <w:hyperlink w:anchor="_Toc417505735" w:history="1">
+          <w:hyperlink w:anchor="_Toc417737241" w:history="1">
             <w:r>
               <w:rPr>
                 <w:rStyle w:val="Hyperlink"/>
@@ -4322,7 +4322,7 @@
                 <w:noProof/>
                 <w:webHidden/>
               </w:rPr>
-              <w:instrText xml:space="preserve"> PAGEREF _Toc417505735 \h </w:instrText>
+              <w:instrText xml:space="preserve"> PAGEREF _Toc417737241 \h </w:instrText>
             </w:r>
             <w:r>
               <w:rPr>
@@ -4342,7 +4342,7 @@
                 <w:noProof/>
                 <w:webHidden/>
               </w:rPr>
-              <w:t>39</w:t>
+              <w:t>38</w:t>
             </w:r>
             <w:r>
               <w:rPr>
@@ -4366,7 +4366,7 @@
               <w:szCs w:val="22"/>
             </w:rPr>
           </w:pPr>
-          <w:hyperlink w:anchor="_Toc417505736" w:history="1">
+          <w:hyperlink w:anchor="_Toc417737242" w:history="1">
             <w:r>
               <w:rPr>
                 <w:rStyle w:val="Hyperlink"/>
@@ -4394,7 +4394,7 @@
                 <w:noProof/>
                 <w:webHidden/>
               </w:rPr>
-              <w:instrText xml:space="preserve"> PAGEREF _Toc417505736 \h </w:instrText>
+              <w:instrText xml:space="preserve"> PAGEREF _Toc417737242 \h </w:instrText>
             </w:r>
             <w:r>
               <w:rPr>
@@ -4414,7 +4414,7 @@
                 <w:noProof/>
                 <w:webHidden/>
               </w:rPr>
-              <w:t>40</w:t>
+              <w:t>39</w:t>
             </w:r>
             <w:r>
               <w:rPr>
@@ -4438,7 +4438,7 @@
               <w:szCs w:val="22"/>
             </w:rPr>
           </w:pPr>
-          <w:hyperlink w:anchor="_Toc417505737" w:history="1">
+          <w:hyperlink w:anchor="_Toc417737243" w:history="1">
             <w:r>
               <w:rPr>
                 <w:rStyle w:val="Hyperlink"/>
@@ -4466,7 +4466,7 @@
                 <w:noProof/>
                 <w:webHidden/>
               </w:rPr>
-              <w:instrText xml:space="preserve"> PAGEREF _Toc417505737 \h </w:instrText>
+              <w:instrText xml:space="preserve"> PAGEREF _Toc417737243 \h </w:instrText>
             </w:r>
             <w:r>
               <w:rPr>
@@ -4510,7 +4510,7 @@
               <w:szCs w:val="22"/>
             </w:rPr>
           </w:pPr>
-          <w:hyperlink w:anchor="_Toc417505738" w:history="1">
+          <w:hyperlink w:anchor="_Toc417737244" w:history="1">
             <w:r>
               <w:rPr>
                 <w:rStyle w:val="Hyperlink"/>
@@ -4538,7 +4538,7 @@
                 <w:noProof/>
                 <w:webHidden/>
               </w:rPr>
-              <w:instrText xml:space="preserve"> PAGEREF _Toc417505738 \h </w:instrText>
+              <w:instrText xml:space="preserve"> PAGEREF _Toc417737244 \h </w:instrText>
             </w:r>
             <w:r>
               <w:rPr>
@@ -4582,7 +4582,7 @@
               <w:szCs w:val="22"/>
             </w:rPr>
           </w:pPr>
-          <w:hyperlink w:anchor="_Toc417505739" w:history="1">
+          <w:hyperlink w:anchor="_Toc417737245" w:history="1">
             <w:r>
               <w:rPr>
                 <w:rStyle w:val="Hyperlink"/>
@@ -4610,7 +4610,7 @@
                 <w:noProof/>
                 <w:webHidden/>
               </w:rPr>
-              <w:instrText xml:space="preserve"> PAGEREF _Toc417505739 \h </w:instrText>
+              <w:instrText xml:space="preserve"> PAGEREF _Toc417737245 \h </w:instrText>
             </w:r>
             <w:r>
               <w:rPr>
@@ -4654,14 +4654,14 @@
               <w:szCs w:val="22"/>
             </w:rPr>
           </w:pPr>
-          <w:hyperlink w:anchor="_Toc417505740" w:history="1">
+          <w:hyperlink w:anchor="_Toc417737246" w:history="1">
             <w:r>
               <w:rPr>
                 <w:rStyle w:val="Hyperlink"/>
                 <w:rFonts w:asciiTheme="majorHAnsi" w:eastAsia="Cambria" w:hAnsiTheme="majorHAnsi" w:cs="Cambria"/>
                 <w:noProof/>
               </w:rPr>
-              <w:t>3.2.24. Pravljenje naloga</w:t>
+              <w:t>3.2.22. Pravljenje naloga</w:t>
             </w:r>
             <w:r>
               <w:rPr>
@@ -4682,7 +4682,7 @@
                 <w:noProof/>
                 <w:webHidden/>
               </w:rPr>
-              <w:instrText xml:space="preserve"> PAGEREF _Toc417505740 \h </w:instrText>
+              <w:instrText xml:space="preserve"> PAGEREF _Toc417737246 \h </w:instrText>
             </w:r>
             <w:r>
               <w:rPr>
@@ -4726,7 +4726,7 @@
               <w:szCs w:val="22"/>
             </w:rPr>
           </w:pPr>
-          <w:hyperlink w:anchor="_Toc417505741" w:history="1">
+          <w:hyperlink w:anchor="_Toc417737247" w:history="1">
             <w:r>
               <w:rPr>
                 <w:rStyle w:val="Hyperlink"/>
@@ -4754,7 +4754,7 @@
                 <w:noProof/>
                 <w:webHidden/>
               </w:rPr>
-              <w:instrText xml:space="preserve"> PAGEREF _Toc417505741 \h </w:instrText>
+              <w:instrText xml:space="preserve"> PAGEREF _Toc417737247 \h </w:instrText>
             </w:r>
             <w:r>
               <w:rPr>
@@ -4798,7 +4798,7 @@
               <w:szCs w:val="22"/>
             </w:rPr>
           </w:pPr>
-          <w:hyperlink w:anchor="_Toc417505742" w:history="1">
+          <w:hyperlink w:anchor="_Toc417737248" w:history="1">
             <w:r>
               <w:rPr>
                 <w:rStyle w:val="Hyperlink"/>
@@ -4826,7 +4826,7 @@
                 <w:noProof/>
                 <w:webHidden/>
               </w:rPr>
-              <w:instrText xml:space="preserve"> PAGEREF _Toc417505742 \h </w:instrText>
+              <w:instrText xml:space="preserve"> PAGEREF _Toc417737248 \h </w:instrText>
             </w:r>
             <w:r>
               <w:rPr>
@@ -4870,7 +4870,7 @@
               <w:szCs w:val="22"/>
             </w:rPr>
           </w:pPr>
-          <w:hyperlink w:anchor="_Toc417505743" w:history="1">
+          <w:hyperlink w:anchor="_Toc417737249" w:history="1">
             <w:r>
               <w:rPr>
                 <w:rStyle w:val="Hyperlink"/>
@@ -4898,7 +4898,7 @@
                 <w:noProof/>
                 <w:webHidden/>
               </w:rPr>
-              <w:instrText xml:space="preserve"> PAGEREF _Toc417505743 \h </w:instrText>
+              <w:instrText xml:space="preserve"> PAGEREF _Toc417737249 \h </w:instrText>
             </w:r>
             <w:r>
               <w:rPr>
@@ -4918,7 +4918,7 @@
                 <w:noProof/>
                 <w:webHidden/>
               </w:rPr>
-              <w:t>46</w:t>
+              <w:t>45</w:t>
             </w:r>
             <w:r>
               <w:rPr>
@@ -4942,7 +4942,7 @@
               <w:szCs w:val="22"/>
             </w:rPr>
           </w:pPr>
-          <w:hyperlink w:anchor="_Toc417505744" w:history="1">
+          <w:hyperlink w:anchor="_Toc417737250" w:history="1">
             <w:r>
               <w:rPr>
                 <w:rStyle w:val="Hyperlink"/>
@@ -4970,7 +4970,7 @@
                 <w:noProof/>
                 <w:webHidden/>
               </w:rPr>
-              <w:instrText xml:space="preserve"> PAGEREF _Toc417505744 \h </w:instrText>
+              <w:instrText xml:space="preserve"> PAGEREF _Toc417737250 \h </w:instrText>
             </w:r>
             <w:r>
               <w:rPr>
@@ -5014,7 +5014,7 @@
               <w:szCs w:val="22"/>
             </w:rPr>
           </w:pPr>
-          <w:hyperlink w:anchor="_Toc417505745" w:history="1">
+          <w:hyperlink w:anchor="_Toc417737251" w:history="1">
             <w:r>
               <w:rPr>
                 <w:rStyle w:val="Hyperlink"/>
@@ -5042,7 +5042,7 @@
                 <w:noProof/>
                 <w:webHidden/>
               </w:rPr>
-              <w:instrText xml:space="preserve"> PAGEREF _Toc417505745 \h </w:instrText>
+              <w:instrText xml:space="preserve"> PAGEREF _Toc417737251 \h </w:instrText>
             </w:r>
             <w:r>
               <w:rPr>
@@ -5086,7 +5086,7 @@
               <w:szCs w:val="22"/>
             </w:rPr>
           </w:pPr>
-          <w:hyperlink w:anchor="_Toc417505746" w:history="1">
+          <w:hyperlink w:anchor="_Toc417737252" w:history="1">
             <w:r>
               <w:rPr>
                 <w:rStyle w:val="Hyperlink"/>
@@ -5114,7 +5114,7 @@
                 <w:noProof/>
                 <w:webHidden/>
               </w:rPr>
-              <w:instrText xml:space="preserve"> PAGEREF _Toc417505746 \h </w:instrText>
+              <w:instrText xml:space="preserve"> PAGEREF _Toc417737252 \h </w:instrText>
             </w:r>
             <w:r>
               <w:rPr>
@@ -5158,7 +5158,7 @@
               <w:szCs w:val="22"/>
             </w:rPr>
           </w:pPr>
-          <w:hyperlink w:anchor="_Toc417505747" w:history="1">
+          <w:hyperlink w:anchor="_Toc417737253" w:history="1">
             <w:r>
               <w:rPr>
                 <w:rStyle w:val="Hyperlink"/>
@@ -5186,7 +5186,7 @@
                 <w:noProof/>
                 <w:webHidden/>
               </w:rPr>
-              <w:instrText xml:space="preserve"> PAGEREF _Toc417505747 \h </w:instrText>
+              <w:instrText xml:space="preserve"> PAGEREF _Toc417737253 \h </w:instrText>
             </w:r>
             <w:r>
               <w:rPr>
@@ -5206,7 +5206,7 @@
                 <w:noProof/>
                 <w:webHidden/>
               </w:rPr>
-              <w:t>47</w:t>
+              <w:t>46</w:t>
             </w:r>
             <w:r>
               <w:rPr>
@@ -5230,7 +5230,7 @@
               <w:szCs w:val="22"/>
             </w:rPr>
           </w:pPr>
-          <w:hyperlink w:anchor="_Toc417505748" w:history="1">
+          <w:hyperlink w:anchor="_Toc417737254" w:history="1">
             <w:r>
               <w:rPr>
                 <w:rStyle w:val="Hyperlink"/>
@@ -5258,7 +5258,7 @@
                 <w:noProof/>
                 <w:webHidden/>
               </w:rPr>
-              <w:instrText xml:space="preserve"> PAGEREF _Toc417505748 \h </w:instrText>
+              <w:instrText xml:space="preserve"> PAGEREF _Toc417737254 \h </w:instrText>
             </w:r>
             <w:r>
               <w:rPr>
@@ -5278,7 +5278,7 @@
                 <w:noProof/>
                 <w:webHidden/>
               </w:rPr>
-              <w:t>47</w:t>
+              <w:t>46</w:t>
             </w:r>
             <w:r>
               <w:rPr>
@@ -5302,7 +5302,7 @@
               <w:szCs w:val="22"/>
             </w:rPr>
           </w:pPr>
-          <w:hyperlink w:anchor="_Toc417505749" w:history="1">
+          <w:hyperlink w:anchor="_Toc417737255" w:history="1">
             <w:r>
               <w:rPr>
                 <w:rStyle w:val="Hyperlink"/>
@@ -5330,7 +5330,7 @@
                 <w:noProof/>
                 <w:webHidden/>
               </w:rPr>
-              <w:instrText xml:space="preserve"> PAGEREF _Toc417505749 \h </w:instrText>
+              <w:instrText xml:space="preserve"> PAGEREF _Toc417737255 \h </w:instrText>
             </w:r>
             <w:r>
               <w:rPr>
@@ -5374,7 +5374,7 @@
               <w:szCs w:val="22"/>
             </w:rPr>
           </w:pPr>
-          <w:hyperlink w:anchor="_Toc417505750" w:history="1">
+          <w:hyperlink w:anchor="_Toc417737256" w:history="1">
             <w:r>
               <w:rPr>
                 <w:rStyle w:val="Hyperlink"/>
@@ -5402,7 +5402,7 @@
                 <w:noProof/>
                 <w:webHidden/>
               </w:rPr>
-              <w:instrText xml:space="preserve"> PAGEREF _Toc417505750 \h </w:instrText>
+              <w:instrText xml:space="preserve"> PAGEREF _Toc417737256 \h </w:instrText>
             </w:r>
             <w:r>
               <w:rPr>
@@ -5754,7 +5754,7 @@
         </w:rPr>
       </w:pPr>
       <w:bookmarkStart w:id="4" w:name="h.nem6hsoss5c9" w:colFirst="0" w:colLast="0"/>
-      <w:bookmarkStart w:id="5" w:name="_Toc417505682"/>
+      <w:bookmarkStart w:id="5" w:name="_Toc417737188"/>
       <w:bookmarkEnd w:id="4"/>
       <w:r>
         <w:rPr>
@@ -6099,7 +6099,15 @@
                 <w:sz w:val="24"/>
                 <w:szCs w:val="24"/>
               </w:rPr>
-              <w:t>Popravljeni greške sa githuba</w:t>
+              <w:t>Popravljene</w:t>
+            </w:r>
+            <w:r>
+              <w:rPr>
+                <w:rFonts w:asciiTheme="majorHAnsi" w:eastAsia="Cambria" w:hAnsiTheme="majorHAnsi" w:cs="Cambria"/>
+                <w:sz w:val="24"/>
+                <w:szCs w:val="24"/>
+              </w:rPr>
+              <w:t xml:space="preserve"> greške sa githuba</w:t>
             </w:r>
           </w:p>
         </w:tc>
@@ -6345,7 +6353,7 @@
           <w:color w:val="215868" w:themeColor="accent5" w:themeShade="80"/>
         </w:rPr>
       </w:pPr>
-      <w:bookmarkStart w:id="9" w:name="_Toc417505683"/>
+      <w:bookmarkStart w:id="9" w:name="_Toc417737189"/>
       <w:r>
         <w:rPr>
           <w:rFonts w:asciiTheme="majorHAnsi" w:eastAsia="Cambria" w:hAnsiTheme="majorHAnsi" w:cs="Cambria"/>
@@ -6367,7 +6375,7 @@
         </w:rPr>
       </w:pPr>
       <w:bookmarkStart w:id="10" w:name="h.1scbbqj8sion" w:colFirst="0" w:colLast="0"/>
-      <w:bookmarkStart w:id="11" w:name="_Toc417505684"/>
+      <w:bookmarkStart w:id="11" w:name="_Toc417737190"/>
       <w:bookmarkEnd w:id="10"/>
       <w:r>
         <w:rPr>
@@ -6463,7 +6471,7 @@
           <w:color w:val="365F91" w:themeColor="accent1" w:themeShade="BF"/>
         </w:rPr>
       </w:pPr>
-      <w:bookmarkStart w:id="13" w:name="_Toc417505685"/>
+      <w:bookmarkStart w:id="13" w:name="_Toc417737191"/>
       <w:r>
         <w:rPr>
           <w:rFonts w:asciiTheme="majorHAnsi" w:eastAsia="Cambria" w:hAnsiTheme="majorHAnsi" w:cs="Cambria"/>
@@ -6578,7 +6586,7 @@
           <w:color w:val="365F91" w:themeColor="accent1" w:themeShade="BF"/>
         </w:rPr>
       </w:pPr>
-      <w:bookmarkStart w:id="14" w:name="_Toc417505686"/>
+      <w:bookmarkStart w:id="14" w:name="_Toc417737192"/>
       <w:r>
         <w:rPr>
           <w:rFonts w:asciiTheme="majorHAnsi" w:eastAsia="Cambria" w:hAnsiTheme="majorHAnsi" w:cs="Cambria"/>
@@ -7464,7 +7472,7 @@
         </w:rPr>
       </w:pPr>
       <w:bookmarkStart w:id="16" w:name="h.vnh5f24af28p" w:colFirst="0" w:colLast="0"/>
-      <w:bookmarkStart w:id="17" w:name="_Toc417505687"/>
+      <w:bookmarkStart w:id="17" w:name="_Toc417737193"/>
       <w:bookmarkEnd w:id="16"/>
       <w:r>
         <w:rPr>
@@ -7519,7 +7527,7 @@
         </w:rPr>
       </w:pPr>
       <w:bookmarkStart w:id="19" w:name="h.cbwszm8ukm28" w:colFirst="0" w:colLast="0"/>
-      <w:bookmarkStart w:id="20" w:name="_Toc417505688"/>
+      <w:bookmarkStart w:id="20" w:name="_Toc417737194"/>
       <w:bookmarkEnd w:id="19"/>
       <w:r>
         <w:rPr>
@@ -7933,7 +7941,7 @@
         </w:rPr>
       </w:pPr>
       <w:bookmarkStart w:id="21" w:name="h.nq38bfirqp3t" w:colFirst="0" w:colLast="0"/>
-      <w:bookmarkStart w:id="22" w:name="_Toc417505689"/>
+      <w:bookmarkStart w:id="22" w:name="_Toc417737195"/>
       <w:bookmarkEnd w:id="21"/>
       <w:r>
         <w:rPr>
@@ -7964,7 +7972,7 @@
         </w:rPr>
       </w:pPr>
       <w:bookmarkStart w:id="23" w:name="h.xkw72obzy2oo" w:colFirst="0" w:colLast="0"/>
-      <w:bookmarkStart w:id="24" w:name="_Toc417505690"/>
+      <w:bookmarkStart w:id="24" w:name="_Toc417737196"/>
       <w:bookmarkEnd w:id="23"/>
       <w:r>
         <w:rPr>
@@ -8083,7 +8091,7 @@
         </w:rPr>
       </w:pPr>
       <w:bookmarkStart w:id="26" w:name="h.jyir6giom4in" w:colFirst="0" w:colLast="0"/>
-      <w:bookmarkStart w:id="27" w:name="_Toc417505691"/>
+      <w:bookmarkStart w:id="27" w:name="_Toc417737197"/>
       <w:bookmarkEnd w:id="26"/>
       <w:r>
         <w:rPr>
@@ -8132,7 +8140,7 @@
         </w:rPr>
       </w:pPr>
       <w:bookmarkStart w:id="28" w:name="h.8i8k4iac5hct" w:colFirst="0" w:colLast="0"/>
-      <w:bookmarkStart w:id="29" w:name="_Toc417505692"/>
+      <w:bookmarkStart w:id="29" w:name="_Toc417737198"/>
       <w:bookmarkEnd w:id="28"/>
       <w:r>
         <w:rPr>
@@ -8173,7 +8181,7 @@
         </w:rPr>
       </w:pPr>
       <w:bookmarkStart w:id="30" w:name="h.1ce3f8o80ap1" w:colFirst="0" w:colLast="0"/>
-      <w:bookmarkStart w:id="31" w:name="_Toc417505693"/>
+      <w:bookmarkStart w:id="31" w:name="_Toc417737199"/>
       <w:bookmarkEnd w:id="30"/>
       <w:r>
         <w:rPr>
@@ -8235,7 +8243,7 @@
         </w:rPr>
       </w:pPr>
       <w:bookmarkStart w:id="32" w:name="h.yl04b37uepta" w:colFirst="0" w:colLast="0"/>
-      <w:bookmarkStart w:id="33" w:name="_Toc417505694"/>
+      <w:bookmarkStart w:id="33" w:name="_Toc417737200"/>
       <w:bookmarkEnd w:id="32"/>
       <w:r>
         <w:rPr>
@@ -8284,7 +8292,7 @@
         </w:rPr>
       </w:pPr>
       <w:bookmarkStart w:id="34" w:name="h.m4uq6i8na3dk" w:colFirst="0" w:colLast="0"/>
-      <w:bookmarkStart w:id="35" w:name="_Toc417505695"/>
+      <w:bookmarkStart w:id="35" w:name="_Toc417737201"/>
       <w:bookmarkEnd w:id="34"/>
       <w:r>
         <w:rPr>
@@ -8375,7 +8383,7 @@
         </w:rPr>
       </w:pPr>
       <w:bookmarkStart w:id="36" w:name="h.5az72iuzumco" w:colFirst="0" w:colLast="0"/>
-      <w:bookmarkStart w:id="37" w:name="_Toc417505696"/>
+      <w:bookmarkStart w:id="37" w:name="_Toc417737202"/>
       <w:bookmarkEnd w:id="36"/>
       <w:r>
         <w:rPr>
@@ -8447,7 +8455,7 @@
         </w:rPr>
       </w:pPr>
       <w:bookmarkStart w:id="38" w:name="h.qzyssqqmg6bo" w:colFirst="0" w:colLast="0"/>
-      <w:bookmarkStart w:id="39" w:name="_Toc417505697"/>
+      <w:bookmarkStart w:id="39" w:name="_Toc417737203"/>
       <w:bookmarkEnd w:id="38"/>
       <w:r>
         <w:rPr>
@@ -8477,7 +8485,7 @@
         </w:rPr>
       </w:pPr>
       <w:bookmarkStart w:id="41" w:name="h.46u8o4u19i8y" w:colFirst="0" w:colLast="0"/>
-      <w:bookmarkStart w:id="42" w:name="_Toc417505698"/>
+      <w:bookmarkStart w:id="42" w:name="_Toc417737204"/>
       <w:bookmarkEnd w:id="41"/>
       <w:r>
         <w:rPr>
@@ -8606,7 +8614,6 @@
         <w:t>·unos imena i prezimena klijenta, ukoliko se radi o međunarodnim linijama,</w:t>
       </w:r>
       <w:bookmarkStart w:id="44" w:name="h.q5z8wiit1e8t" w:colFirst="0" w:colLast="0"/>
-      <w:bookmarkStart w:id="45" w:name="_Toc417505699"/>
       <w:bookmarkEnd w:id="44"/>
     </w:p>
     <w:p>
@@ -8627,6 +8634,7 @@
           <w:rFonts w:asciiTheme="majorHAnsi" w:eastAsia="Cambria" w:hAnsiTheme="majorHAnsi" w:cs="Cambria"/>
         </w:rPr>
       </w:pPr>
+      <w:bookmarkStart w:id="45" w:name="_Toc417737205"/>
       <w:r>
         <w:rPr>
           <w:rFonts w:asciiTheme="majorHAnsi" w:eastAsia="Cambria" w:hAnsiTheme="majorHAnsi" w:cs="Cambria"/>
@@ -8749,7 +8757,7 @@
         </w:rPr>
       </w:pPr>
       <w:bookmarkStart w:id="47" w:name="h.vxbjm6izjbni" w:colFirst="0" w:colLast="0"/>
-      <w:bookmarkStart w:id="48" w:name="_Toc417505700"/>
+      <w:bookmarkStart w:id="48" w:name="_Toc417737206"/>
       <w:bookmarkEnd w:id="47"/>
       <w:r>
         <w:rPr>
@@ -8852,7 +8860,7 @@
         </w:rPr>
       </w:pPr>
       <w:bookmarkStart w:id="49" w:name="h.b14b5fxjavvt" w:colFirst="0" w:colLast="0"/>
-      <w:bookmarkStart w:id="50" w:name="_Toc417505701"/>
+      <w:bookmarkStart w:id="50" w:name="_Toc417737207"/>
       <w:bookmarkEnd w:id="49"/>
       <w:r>
         <w:rPr>
@@ -8959,7 +8967,7 @@
         </w:rPr>
       </w:pPr>
       <w:bookmarkStart w:id="52" w:name="h.uqxhjwcbdkea" w:colFirst="0" w:colLast="0"/>
-      <w:bookmarkStart w:id="53" w:name="_Toc417505702"/>
+      <w:bookmarkStart w:id="53" w:name="_Toc417737208"/>
       <w:bookmarkEnd w:id="52"/>
       <w:r>
         <w:rPr>
@@ -9023,7 +9031,6 @@
         </w:rPr>
       </w:pPr>
       <w:bookmarkStart w:id="55" w:name="h.5hs7i3xx6uo6" w:colFirst="0" w:colLast="0"/>
-      <w:bookmarkStart w:id="56" w:name="_Toc417505703"/>
       <w:bookmarkEnd w:id="55"/>
     </w:p>
     <w:p>
@@ -9034,6 +9041,7 @@
           <w:rFonts w:asciiTheme="majorHAnsi" w:eastAsia="Cambria" w:hAnsiTheme="majorHAnsi" w:cs="Cambria"/>
         </w:rPr>
       </w:pPr>
+      <w:bookmarkStart w:id="56" w:name="_Toc417737209"/>
       <w:r>
         <w:rPr>
           <w:rFonts w:asciiTheme="majorHAnsi" w:eastAsia="Cambria" w:hAnsiTheme="majorHAnsi" w:cs="Cambria"/>
@@ -9290,7 +9298,7 @@
         </w:rPr>
       </w:pPr>
       <w:bookmarkStart w:id="60" w:name="h.snhc0p841vxz" w:colFirst="0" w:colLast="0"/>
-      <w:bookmarkStart w:id="61" w:name="_Toc417505704"/>
+      <w:bookmarkStart w:id="61" w:name="_Toc417737210"/>
       <w:bookmarkEnd w:id="60"/>
       <w:r>
         <w:rPr>
@@ -9342,7 +9350,7 @@
         </w:rPr>
       </w:pPr>
       <w:bookmarkStart w:id="62" w:name="h.8kmuxwp5nl33" w:colFirst="0" w:colLast="0"/>
-      <w:bookmarkStart w:id="63" w:name="_Toc417505705"/>
+      <w:bookmarkStart w:id="63" w:name="_Toc417737211"/>
       <w:bookmarkEnd w:id="62"/>
       <w:r>
         <w:rPr>
@@ -9532,7 +9540,7 @@
         </w:rPr>
       </w:pPr>
       <w:bookmarkStart w:id="64" w:name="h.vp98ck8fih8q" w:colFirst="0" w:colLast="0"/>
-      <w:bookmarkStart w:id="65" w:name="_Toc417505706"/>
+      <w:bookmarkStart w:id="65" w:name="_Toc417737212"/>
       <w:bookmarkEnd w:id="64"/>
       <w:r>
         <w:rPr>
@@ -9614,7 +9622,7 @@
         </w:rPr>
       </w:pPr>
       <w:bookmarkStart w:id="66" w:name="h.aocowsq1p3ye" w:colFirst="0" w:colLast="0"/>
-      <w:bookmarkStart w:id="67" w:name="_Toc417505707"/>
+      <w:bookmarkStart w:id="67" w:name="_Toc417737213"/>
       <w:bookmarkEnd w:id="66"/>
       <w:r>
         <w:rPr>
@@ -9773,7 +9781,6 @@
       </w:r>
       <w:bookmarkStart w:id="68" w:name="h.2ixgc9whsmdm" w:colFirst="0" w:colLast="0"/>
       <w:bookmarkStart w:id="69" w:name="h.booju5buivnw" w:colFirst="0" w:colLast="0"/>
-      <w:bookmarkStart w:id="70" w:name="_Toc417505708"/>
       <w:bookmarkEnd w:id="68"/>
       <w:bookmarkEnd w:id="69"/>
     </w:p>
@@ -9804,6 +9811,7 @@
           <w:color w:val="365F91" w:themeColor="accent1" w:themeShade="BF"/>
         </w:rPr>
       </w:pPr>
+      <w:bookmarkStart w:id="70" w:name="_Toc417737214"/>
       <w:r>
         <w:rPr>
           <w:rFonts w:asciiTheme="majorHAnsi" w:eastAsia="Cambria" w:hAnsiTheme="majorHAnsi" w:cs="Cambria"/>
@@ -9831,7 +9839,7 @@
         </w:rPr>
       </w:pPr>
       <w:bookmarkStart w:id="71" w:name="h.qvcpl4ayinru" w:colFirst="0" w:colLast="0"/>
-      <w:bookmarkStart w:id="72" w:name="_Toc417505709"/>
+      <w:bookmarkStart w:id="72" w:name="_Toc417737215"/>
       <w:bookmarkEnd w:id="71"/>
       <w:r>
         <w:rPr>
@@ -10164,7 +10172,7 @@
         </w:rPr>
       </w:pPr>
       <w:bookmarkStart w:id="74" w:name="h.dyzo0aj8zfyh" w:colFirst="0" w:colLast="0"/>
-      <w:bookmarkStart w:id="75" w:name="_Toc417505710"/>
+      <w:bookmarkStart w:id="75" w:name="_Toc417737216"/>
       <w:bookmarkEnd w:id="74"/>
       <w:r>
         <w:rPr>
@@ -10307,7 +10315,7 @@
         </w:rPr>
       </w:pPr>
       <w:bookmarkStart w:id="76" w:name="h.vypouzz5opcd" w:colFirst="0" w:colLast="0"/>
-      <w:bookmarkStart w:id="77" w:name="_Toc417505711"/>
+      <w:bookmarkStart w:id="77" w:name="_Toc417737217"/>
       <w:bookmarkEnd w:id="76"/>
       <w:r>
         <w:rPr>
@@ -10620,7 +10628,7 @@
         </w:rPr>
       </w:pPr>
       <w:bookmarkStart w:id="78" w:name="h.yalkg7stzg6f" w:colFirst="0" w:colLast="0"/>
-      <w:bookmarkStart w:id="79" w:name="_Toc417505712"/>
+      <w:bookmarkStart w:id="79" w:name="_Toc417737218"/>
       <w:bookmarkEnd w:id="78"/>
       <w:r>
         <w:rPr>
@@ -10689,7 +10697,7 @@
         </w:rPr>
       </w:pPr>
       <w:bookmarkStart w:id="80" w:name="h.c8n9yo4phuzj" w:colFirst="0" w:colLast="0"/>
-      <w:bookmarkStart w:id="81" w:name="_Toc417505713"/>
+      <w:bookmarkStart w:id="81" w:name="_Toc417737219"/>
       <w:bookmarkEnd w:id="80"/>
       <w:r>
         <w:rPr>
@@ -11075,7 +11083,7 @@
         </w:rPr>
       </w:pPr>
       <w:bookmarkStart w:id="82" w:name="h.99zk9cowk5l" w:colFirst="0" w:colLast="0"/>
-      <w:bookmarkStart w:id="83" w:name="_Toc417505714"/>
+      <w:bookmarkStart w:id="83" w:name="_Toc417737220"/>
       <w:bookmarkEnd w:id="82"/>
       <w:r>
         <w:rPr>
@@ -11334,7 +11342,7 @@
           <w:color w:val="215868" w:themeColor="accent5" w:themeShade="80"/>
         </w:rPr>
       </w:pPr>
-      <w:bookmarkStart w:id="85" w:name="_Toc417505715"/>
+      <w:bookmarkStart w:id="85" w:name="_Toc417737221"/>
       <w:r>
         <w:rPr>
           <w:rFonts w:asciiTheme="majorHAnsi" w:eastAsia="Cambria" w:hAnsiTheme="majorHAnsi" w:cs="Cambria"/>
@@ -11363,7 +11371,7 @@
         </w:rPr>
       </w:pPr>
       <w:bookmarkStart w:id="86" w:name="h.pubieklvb8n7" w:colFirst="0" w:colLast="0"/>
-      <w:bookmarkStart w:id="87" w:name="_Toc417505716"/>
+      <w:bookmarkStart w:id="87" w:name="_Toc417737222"/>
       <w:bookmarkEnd w:id="86"/>
       <w:r>
         <w:rPr>
@@ -11391,7 +11399,7 @@
         </w:rPr>
       </w:pPr>
       <w:bookmarkStart w:id="88" w:name="h.pv9nn2byieu6" w:colFirst="0" w:colLast="0"/>
-      <w:bookmarkStart w:id="89" w:name="_Toc417505717"/>
+      <w:bookmarkStart w:id="89" w:name="_Toc417737223"/>
       <w:bookmarkEnd w:id="88"/>
       <w:r>
         <w:rPr>
@@ -11781,7 +11789,7 @@
         </w:rPr>
       </w:pPr>
       <w:bookmarkStart w:id="90" w:name="h.mtdjkaa101mf" w:colFirst="0" w:colLast="0"/>
-      <w:bookmarkStart w:id="91" w:name="_Toc417505718"/>
+      <w:bookmarkStart w:id="91" w:name="_Toc417737224"/>
       <w:bookmarkEnd w:id="90"/>
       <w:r>
         <w:rPr>
@@ -11810,7 +11818,7 @@
         </w:rPr>
       </w:pPr>
       <w:bookmarkStart w:id="92" w:name="h.rqtkeuql9968" w:colFirst="0" w:colLast="0"/>
-      <w:bookmarkStart w:id="93" w:name="_Toc417505719"/>
+      <w:bookmarkStart w:id="93" w:name="_Toc417737225"/>
       <w:bookmarkEnd w:id="92"/>
       <w:r>
         <w:rPr>
@@ -12682,7 +12690,7 @@
         </w:rPr>
       </w:pPr>
       <w:bookmarkStart w:id="94" w:name="h.nkinshcv9wna" w:colFirst="0" w:colLast="0"/>
-      <w:bookmarkStart w:id="95" w:name="_Toc417505720"/>
+      <w:bookmarkStart w:id="95" w:name="_Toc417737226"/>
       <w:bookmarkEnd w:id="94"/>
       <w:r>
         <w:rPr>
@@ -13315,7 +13323,7 @@
           <w:rFonts w:asciiTheme="majorHAnsi" w:hAnsiTheme="majorHAnsi"/>
         </w:rPr>
       </w:pPr>
-      <w:bookmarkStart w:id="97" w:name="_Toc417505721"/>
+      <w:bookmarkStart w:id="97" w:name="_Toc417737227"/>
       <w:r>
         <w:rPr>
           <w:rFonts w:asciiTheme="majorHAnsi" w:eastAsia="Cambria" w:hAnsiTheme="majorHAnsi" w:cs="Cambria"/>
@@ -14065,7 +14073,7 @@
         </w:rPr>
       </w:pPr>
       <w:bookmarkStart w:id="98" w:name="h.z7vsopluw8da" w:colFirst="0" w:colLast="0"/>
-      <w:bookmarkStart w:id="99" w:name="_Toc417505722"/>
+      <w:bookmarkStart w:id="99" w:name="_Toc417737228"/>
       <w:bookmarkEnd w:id="98"/>
       <w:r>
         <w:rPr>
@@ -14744,7 +14752,7 @@
         </w:rPr>
       </w:pPr>
       <w:bookmarkStart w:id="100" w:name="h.323klac22g7u" w:colFirst="0" w:colLast="0"/>
-      <w:bookmarkStart w:id="101" w:name="_Toc417505723"/>
+      <w:bookmarkStart w:id="101" w:name="_Toc417737229"/>
       <w:bookmarkEnd w:id="100"/>
       <w:r>
         <w:rPr>
@@ -15267,7 +15275,7 @@
         </w:rPr>
         <w:tab/>
       </w:r>
-      <w:bookmarkStart w:id="103" w:name="_Toc417505724"/>
+      <w:bookmarkStart w:id="103" w:name="_Toc417737230"/>
       <w:r>
         <w:rPr>
           <w:rFonts w:asciiTheme="majorHAnsi" w:eastAsia="Cambria" w:hAnsiTheme="majorHAnsi" w:cs="Cambria"/>
@@ -16182,7 +16190,7 @@
         </w:rPr>
         <w:tab/>
       </w:r>
-      <w:bookmarkStart w:id="105" w:name="_Toc417505725"/>
+      <w:bookmarkStart w:id="105" w:name="_Toc417737231"/>
       <w:r>
         <w:rPr>
           <w:rFonts w:asciiTheme="majorHAnsi" w:eastAsia="Cambria" w:hAnsiTheme="majorHAnsi" w:cs="Cambria"/>
@@ -17116,7 +17124,7 @@
         </w:rPr>
         <w:tab/>
       </w:r>
-      <w:bookmarkStart w:id="107" w:name="_Toc417505726"/>
+      <w:bookmarkStart w:id="107" w:name="_Toc417737232"/>
       <w:r>
         <w:rPr>
           <w:rFonts w:asciiTheme="majorHAnsi" w:eastAsia="Cambria" w:hAnsiTheme="majorHAnsi" w:cs="Cambria"/>
@@ -18000,7 +18008,6 @@
         <w:t>3</w:t>
       </w:r>
       <w:bookmarkStart w:id="108" w:name="h.cmxnvqqoq61" w:colFirst="0" w:colLast="0"/>
-      <w:bookmarkStart w:id="109" w:name="_Toc417505727"/>
       <w:bookmarkEnd w:id="108"/>
     </w:p>
     <w:p>
@@ -18022,6 +18029,7 @@
           <w:rFonts w:asciiTheme="majorHAnsi" w:hAnsiTheme="majorHAnsi"/>
         </w:rPr>
       </w:pPr>
+      <w:bookmarkStart w:id="109" w:name="_Toc417737233"/>
       <w:r>
         <w:rPr>
           <w:rFonts w:asciiTheme="majorHAnsi" w:eastAsia="Cambria" w:hAnsiTheme="majorHAnsi" w:cs="Cambria"/>
@@ -18886,7 +18894,6 @@
         <w:pStyle w:val="Normal1"/>
       </w:pPr>
       <w:bookmarkStart w:id="110" w:name="h.qptznpadn183" w:colFirst="0" w:colLast="0"/>
-      <w:bookmarkStart w:id="111" w:name="_Toc417505728"/>
       <w:bookmarkEnd w:id="110"/>
     </w:p>
     <w:p>
@@ -18904,6 +18911,7 @@
         </w:rPr>
         <w:t xml:space="preserve">    </w:t>
       </w:r>
+      <w:bookmarkStart w:id="111" w:name="_Toc417737234"/>
       <w:r>
         <w:rPr>
           <w:rFonts w:asciiTheme="majorHAnsi" w:eastAsia="Cambria" w:hAnsiTheme="majorHAnsi" w:cs="Cambria"/>
@@ -19810,7 +19818,7 @@
         <w:lastRenderedPageBreak/>
         <w:tab/>
       </w:r>
-      <w:bookmarkStart w:id="113" w:name="_Toc417505729"/>
+      <w:bookmarkStart w:id="113" w:name="_Toc417737235"/>
       <w:r>
         <w:rPr>
           <w:rFonts w:asciiTheme="majorHAnsi" w:eastAsia="Cambria" w:hAnsiTheme="majorHAnsi" w:cs="Cambria"/>
@@ -20678,7 +20686,7 @@
         </w:rPr>
         <w:tab/>
       </w:r>
-      <w:bookmarkStart w:id="115" w:name="_Toc417505730"/>
+      <w:bookmarkStart w:id="115" w:name="_Toc417737236"/>
       <w:r>
         <w:rPr>
           <w:rFonts w:asciiTheme="majorHAnsi" w:eastAsia="Cambria" w:hAnsiTheme="majorHAnsi" w:cs="Cambria"/>
@@ -21883,7 +21891,7 @@
         </w:rPr>
         <w:tab/>
       </w:r>
-      <w:bookmarkStart w:id="117" w:name="_Toc417505731"/>
+      <w:bookmarkStart w:id="117" w:name="_Toc417737237"/>
       <w:r>
         <w:rPr>
           <w:rFonts w:asciiTheme="majorHAnsi" w:eastAsia="Cambria" w:hAnsiTheme="majorHAnsi" w:cs="Cambria"/>
@@ -22800,7 +22808,6 @@
         </w:rPr>
         <w:tab/>
       </w:r>
-      <w:bookmarkStart w:id="119" w:name="_Toc417505732"/>
     </w:p>
     <w:p>
       <w:pPr>
@@ -22821,6 +22828,7 @@
           <w:rFonts w:asciiTheme="majorHAnsi" w:hAnsiTheme="majorHAnsi"/>
         </w:rPr>
       </w:pPr>
+      <w:bookmarkStart w:id="119" w:name="_Toc417737238"/>
       <w:r>
         <w:rPr>
           <w:rFonts w:asciiTheme="majorHAnsi" w:eastAsia="Cambria" w:hAnsiTheme="majorHAnsi" w:cs="Cambria"/>
@@ -23621,7 +23629,7 @@
         </w:rPr>
         <w:tab/>
       </w:r>
-      <w:bookmarkStart w:id="121" w:name="_Toc417505733"/>
+      <w:bookmarkStart w:id="121" w:name="_Toc417737239"/>
       <w:r>
         <w:rPr>
           <w:rFonts w:asciiTheme="majorHAnsi" w:eastAsia="Cambria" w:hAnsiTheme="majorHAnsi" w:cs="Cambria"/>
@@ -24725,7 +24733,7 @@
           <w:rFonts w:asciiTheme="majorHAnsi" w:hAnsiTheme="majorHAnsi"/>
         </w:rPr>
       </w:pPr>
-      <w:bookmarkStart w:id="123" w:name="_Toc417505734"/>
+      <w:bookmarkStart w:id="123" w:name="_Toc417737240"/>
       <w:r>
         <w:rPr>
           <w:rFonts w:asciiTheme="majorHAnsi" w:eastAsia="Cambria" w:hAnsiTheme="majorHAnsi" w:cs="Cambria"/>
@@ -25669,7 +25677,7 @@
         </w:rPr>
       </w:pPr>
       <w:bookmarkStart w:id="124" w:name="h.shnc0agaqeen" w:colFirst="0" w:colLast="0"/>
-      <w:bookmarkStart w:id="125" w:name="_Toc417505735"/>
+      <w:bookmarkStart w:id="125" w:name="_Toc417737241"/>
       <w:bookmarkEnd w:id="124"/>
       <w:r>
         <w:rPr>
@@ -26607,7 +26615,7 @@
         </w:rPr>
       </w:pPr>
       <w:bookmarkStart w:id="126" w:name="h.tgs1i3xe4d50" w:colFirst="0" w:colLast="0"/>
-      <w:bookmarkStart w:id="127" w:name="_Toc417505736"/>
+      <w:bookmarkStart w:id="127" w:name="_Toc417737242"/>
       <w:bookmarkEnd w:id="126"/>
       <w:r>
         <w:rPr>
@@ -27303,7 +27311,7 @@
         </w:rPr>
       </w:pPr>
       <w:bookmarkStart w:id="128" w:name="h.5b4tt6mxxtnh" w:colFirst="0" w:colLast="0"/>
-      <w:bookmarkStart w:id="129" w:name="_Toc417505737"/>
+      <w:bookmarkStart w:id="129" w:name="_Toc417737243"/>
       <w:bookmarkEnd w:id="128"/>
       <w:r>
         <w:rPr>
@@ -28005,7 +28013,7 @@
         </w:rPr>
       </w:pPr>
       <w:bookmarkStart w:id="130" w:name="h.4am5tyksa5pa" w:colFirst="0" w:colLast="0"/>
-      <w:bookmarkStart w:id="131" w:name="_Toc417505738"/>
+      <w:bookmarkStart w:id="131" w:name="_Toc417737244"/>
       <w:bookmarkEnd w:id="130"/>
       <w:r>
         <w:rPr>
@@ -28782,7 +28790,7 @@
         </w:rPr>
       </w:pPr>
       <w:bookmarkStart w:id="132" w:name="h.1xqnmtnp46xn" w:colFirst="0" w:colLast="0"/>
-      <w:bookmarkStart w:id="133" w:name="_Toc417505739"/>
+      <w:bookmarkStart w:id="133" w:name="_Toc417737245"/>
       <w:bookmarkEnd w:id="132"/>
       <w:r>
         <w:rPr>
@@ -29514,12 +29522,18 @@
         </w:rPr>
         <w:tab/>
       </w:r>
-      <w:bookmarkStart w:id="136" w:name="_Toc417505740"/>
-      <w:r>
-        <w:rPr>
-          <w:rFonts w:asciiTheme="majorHAnsi" w:eastAsia="Cambria" w:hAnsiTheme="majorHAnsi" w:cs="Cambria"/>
-        </w:rPr>
-        <w:t>3.2.24. Pravljenje naloga</w:t>
+      <w:bookmarkStart w:id="136" w:name="_Toc417737246"/>
+      <w:r>
+        <w:rPr>
+          <w:rFonts w:asciiTheme="majorHAnsi" w:eastAsia="Cambria" w:hAnsiTheme="majorHAnsi" w:cs="Cambria"/>
+        </w:rPr>
+        <w:t>3.2.22</w:t>
+      </w:r>
+      <w:r>
+        <w:rPr>
+          <w:rFonts w:asciiTheme="majorHAnsi" w:eastAsia="Cambria" w:hAnsiTheme="majorHAnsi" w:cs="Cambria"/>
+        </w:rPr>
+        <w:t>. Pravljenje naloga</w:t>
       </w:r>
       <w:bookmarkEnd w:id="136"/>
     </w:p>
@@ -30176,23 +30190,37 @@
           <w:rFonts w:asciiTheme="majorHAnsi" w:eastAsia="Cambria" w:hAnsiTheme="majorHAnsi" w:cs="Cambria"/>
           <w:szCs w:val="22"/>
         </w:rPr>
-        <w:t>F.Z.24.1. Sistem omogućava prikaz interfejsa za unos podataka o nalogu,</w:t>
-      </w:r>
-    </w:p>
-    <w:p>
-      <w:pPr>
-        <w:pStyle w:val="Normal1"/>
-        <w:rPr>
-          <w:rFonts w:asciiTheme="majorHAnsi" w:hAnsiTheme="majorHAnsi"/>
-          <w:szCs w:val="22"/>
-        </w:rPr>
-      </w:pPr>
-      <w:r>
-        <w:rPr>
-          <w:rFonts w:asciiTheme="majorHAnsi" w:eastAsia="Cambria" w:hAnsiTheme="majorHAnsi" w:cs="Cambria"/>
-          <w:szCs w:val="22"/>
-        </w:rPr>
-        <w:t xml:space="preserve">F.Z.24.2. Sistem omogućava prikaz interfejsa za pretragu </w:t>
+        <w:t>F.Z.22</w:t>
+      </w:r>
+      <w:r>
+        <w:rPr>
+          <w:rFonts w:asciiTheme="majorHAnsi" w:eastAsia="Cambria" w:hAnsiTheme="majorHAnsi" w:cs="Cambria"/>
+          <w:szCs w:val="22"/>
+        </w:rPr>
+        <w:t>.1. Sistem omogućava prikaz interfejsa za unos podataka o nalogu,</w:t>
+      </w:r>
+    </w:p>
+    <w:p>
+      <w:pPr>
+        <w:pStyle w:val="Normal1"/>
+        <w:rPr>
+          <w:rFonts w:asciiTheme="majorHAnsi" w:hAnsiTheme="majorHAnsi"/>
+          <w:szCs w:val="22"/>
+        </w:rPr>
+      </w:pPr>
+      <w:r>
+        <w:rPr>
+          <w:rFonts w:asciiTheme="majorHAnsi" w:eastAsia="Cambria" w:hAnsiTheme="majorHAnsi" w:cs="Cambria"/>
+          <w:szCs w:val="22"/>
+        </w:rPr>
+        <w:t>F.Z.22</w:t>
+      </w:r>
+      <w:r>
+        <w:rPr>
+          <w:rFonts w:asciiTheme="majorHAnsi" w:eastAsia="Cambria" w:hAnsiTheme="majorHAnsi" w:cs="Cambria"/>
+          <w:szCs w:val="22"/>
+        </w:rPr>
+        <w:t xml:space="preserve">.2. Sistem omogućava prikaz interfejsa za pretragu </w:t>
       </w:r>
       <w:r>
         <w:rPr>
@@ -30222,23 +30250,37 @@
           <w:rFonts w:asciiTheme="majorHAnsi" w:eastAsia="Cambria" w:hAnsiTheme="majorHAnsi" w:cs="Cambria"/>
           <w:szCs w:val="22"/>
         </w:rPr>
-        <w:t>F.Z.24.4. Sistem onemogućava unos nekorektnih podataka,</w:t>
-      </w:r>
-    </w:p>
-    <w:p>
-      <w:pPr>
-        <w:pStyle w:val="Normal1"/>
-        <w:rPr>
-          <w:rFonts w:asciiTheme="majorHAnsi" w:hAnsiTheme="majorHAnsi"/>
-          <w:szCs w:val="22"/>
-        </w:rPr>
-      </w:pPr>
-      <w:r>
-        <w:rPr>
-          <w:rFonts w:asciiTheme="majorHAnsi" w:eastAsia="Cambria" w:hAnsiTheme="majorHAnsi" w:cs="Cambria"/>
-          <w:szCs w:val="22"/>
-        </w:rPr>
-        <w:t>F.Z.24.5. Sistem nakon validiranja podataka upisuje podatke u bazu podataka.</w:t>
+        <w:t>F.Z.22</w:t>
+      </w:r>
+      <w:r>
+        <w:rPr>
+          <w:rFonts w:asciiTheme="majorHAnsi" w:eastAsia="Cambria" w:hAnsiTheme="majorHAnsi" w:cs="Cambria"/>
+          <w:szCs w:val="22"/>
+        </w:rPr>
+        <w:t>.4. Sistem onemogućava unos nekorektnih podataka,</w:t>
+      </w:r>
+    </w:p>
+    <w:p>
+      <w:pPr>
+        <w:pStyle w:val="Normal1"/>
+        <w:rPr>
+          <w:rFonts w:asciiTheme="majorHAnsi" w:hAnsiTheme="majorHAnsi"/>
+          <w:szCs w:val="22"/>
+        </w:rPr>
+      </w:pPr>
+      <w:r>
+        <w:rPr>
+          <w:rFonts w:asciiTheme="majorHAnsi" w:eastAsia="Cambria" w:hAnsiTheme="majorHAnsi" w:cs="Cambria"/>
+          <w:szCs w:val="22"/>
+        </w:rPr>
+        <w:t>F.Z.22</w:t>
+      </w:r>
+      <w:r>
+        <w:rPr>
+          <w:rFonts w:asciiTheme="majorHAnsi" w:eastAsia="Cambria" w:hAnsiTheme="majorHAnsi" w:cs="Cambria"/>
+          <w:szCs w:val="22"/>
+        </w:rPr>
+        <w:t>.5. Sistem nakon validiranja podataka upisuje podatke u bazu podataka.</w:t>
       </w:r>
     </w:p>
     <w:p>
@@ -30293,7 +30335,7 @@
         </w:rPr>
       </w:pPr>
       <w:bookmarkStart w:id="137" w:name="h.amdfd9yqwf3k" w:colFirst="0" w:colLast="0"/>
-      <w:bookmarkStart w:id="138" w:name="_Toc417505741"/>
+      <w:bookmarkStart w:id="138" w:name="_Toc417737247"/>
       <w:bookmarkEnd w:id="137"/>
       <w:r>
         <w:rPr>
@@ -30321,7 +30363,7 @@
         </w:rPr>
       </w:pPr>
       <w:bookmarkStart w:id="139" w:name="h.5jegy73nqqj3" w:colFirst="0" w:colLast="0"/>
-      <w:bookmarkStart w:id="140" w:name="_Toc417505742"/>
+      <w:bookmarkStart w:id="140" w:name="_Toc417737248"/>
       <w:bookmarkEnd w:id="139"/>
       <w:r>
         <w:rPr>
@@ -30487,7 +30529,7 @@
         </w:rPr>
       </w:pPr>
       <w:bookmarkStart w:id="141" w:name="h.pe6r964688xd" w:colFirst="0" w:colLast="0"/>
-      <w:bookmarkStart w:id="142" w:name="_Toc417505743"/>
+      <w:bookmarkStart w:id="142" w:name="_Toc417737249"/>
       <w:bookmarkEnd w:id="141"/>
       <w:r>
         <w:rPr>
@@ -30584,8 +30626,8 @@
         </w:rPr>
       </w:pPr>
       <w:bookmarkStart w:id="143" w:name="h.69hcsh6o03ym" w:colFirst="0" w:colLast="0"/>
-      <w:bookmarkStart w:id="144" w:name="_Toc417505744"/>
-      <w:bookmarkStart w:id="145" w:name="_GoBack"/>
+      <w:bookmarkStart w:id="144" w:name="_GoBack"/>
+      <w:bookmarkStart w:id="145" w:name="_Toc417737250"/>
       <w:bookmarkEnd w:id="143"/>
       <w:r>
         <w:rPr>
@@ -30595,9 +30637,9 @@
         <w:lastRenderedPageBreak/>
         <w:t>3.4 Atributi kvalitete softvera</w:t>
       </w:r>
-      <w:bookmarkEnd w:id="144"/>
-    </w:p>
-    <w:bookmarkEnd w:id="145"/>
+      <w:bookmarkEnd w:id="145"/>
+    </w:p>
+    <w:bookmarkEnd w:id="144"/>
     <w:p>
       <w:pPr>
         <w:pStyle w:val="Normal1"/>
@@ -30615,7 +30657,7 @@
         </w:rPr>
       </w:pPr>
       <w:bookmarkStart w:id="146" w:name="h.qq7zm1qrpbnz" w:colFirst="0" w:colLast="0"/>
-      <w:bookmarkStart w:id="147" w:name="_Toc417505745"/>
+      <w:bookmarkStart w:id="147" w:name="_Toc417737251"/>
       <w:bookmarkEnd w:id="146"/>
       <w:r>
         <w:rPr>
@@ -30750,7 +30792,7 @@
         </w:rPr>
       </w:pPr>
       <w:bookmarkStart w:id="148" w:name="h.48wqrttx1drj" w:colFirst="0" w:colLast="0"/>
-      <w:bookmarkStart w:id="149" w:name="_Toc417505746"/>
+      <w:bookmarkStart w:id="149" w:name="_Toc417737252"/>
       <w:bookmarkEnd w:id="148"/>
       <w:r>
         <w:rPr>
@@ -30962,7 +31004,7 @@
         </w:rPr>
       </w:pPr>
       <w:bookmarkStart w:id="150" w:name="h.dbcu7jc301ia" w:colFirst="0" w:colLast="0"/>
-      <w:bookmarkStart w:id="151" w:name="_Toc417505747"/>
+      <w:bookmarkStart w:id="151" w:name="_Toc417737253"/>
       <w:bookmarkEnd w:id="150"/>
       <w:r>
         <w:rPr>
@@ -31034,7 +31076,7 @@
         </w:rPr>
       </w:pPr>
       <w:bookmarkStart w:id="152" w:name="h.v4h7n943aeot" w:colFirst="0" w:colLast="0"/>
-      <w:bookmarkStart w:id="153" w:name="_Toc417505748"/>
+      <w:bookmarkStart w:id="153" w:name="_Toc417737254"/>
       <w:bookmarkEnd w:id="152"/>
       <w:r>
         <w:rPr>
@@ -31088,7 +31130,7 @@
         </w:rPr>
       </w:pPr>
       <w:bookmarkStart w:id="154" w:name="h.6opiv9bxadhq" w:colFirst="0" w:colLast="0"/>
-      <w:bookmarkStart w:id="155" w:name="_Toc417505749"/>
+      <w:bookmarkStart w:id="155" w:name="_Toc417737255"/>
       <w:bookmarkEnd w:id="154"/>
       <w:r>
         <w:rPr>
@@ -31141,7 +31183,7 @@
         </w:rPr>
       </w:pPr>
       <w:bookmarkStart w:id="156" w:name="h.sf6oct2pnens" w:colFirst="0" w:colLast="0"/>
-      <w:bookmarkStart w:id="157" w:name="_Toc417505750"/>
+      <w:bookmarkStart w:id="157" w:name="_Toc417737256"/>
       <w:bookmarkEnd w:id="156"/>
       <w:r>
         <w:rPr>
@@ -31281,7 +31323,7 @@
         <w:rPr>
           <w:noProof/>
         </w:rPr>
-        <w:t>5</w:t>
+        <w:t>3</w:t>
       </w:r>
     </w:fldSimple>
   </w:p>
@@ -31356,7 +31398,7 @@
                   <a:blip r:embed="rId1" cstate="print">
                     <a:extLst>
                       <a:ext uri="{28A0092B-C50C-407E-A947-70E740481C1C}">
-                        <a14:useLocalDpi xmlns:a14="http://schemas.microsoft.com/office/drawing/2010/main" xmlns:wps="http://schemas.microsoft.com/office/word/2010/wordprocessingShape" xmlns:wpi="http://schemas.microsoft.com/office/word/2010/wordprocessingInk" xmlns:wpg="http://schemas.microsoft.com/office/word/2010/wordprocessingGroup" xmlns:w14="http://schemas.microsoft.com/office/word/2010/wordml" xmlns:w="http://schemas.openxmlformats.org/wordprocessingml/2006/main" xmlns:w10="urn:schemas-microsoft-com:office:word" xmlns:wp14="http://schemas.microsoft.com/office/word/2010/wordprocessingDrawing" xmlns:v="urn:schemas-microsoft-com:vml" xmlns:o="urn:schemas-microsoft-com:office:office" xmlns:mc="http://schemas.openxmlformats.org/markup-compatibility/2006" xmlns:wpc="http://schemas.microsoft.com/office/word/2010/wordprocessingCanvas" xmlns="" xmlns:arto="http://schemas.microsoft.com/office/word/2006/arto" val="0"/>
+                        <a14:useLocalDpi xmlns:arto="http://schemas.microsoft.com/office/word/2006/arto" xmlns="" xmlns:wpc="http://schemas.microsoft.com/office/word/2010/wordprocessingCanvas" xmlns:mc="http://schemas.openxmlformats.org/markup-compatibility/2006" xmlns:o="urn:schemas-microsoft-com:office:office" xmlns:v="urn:schemas-microsoft-com:vml" xmlns:wp14="http://schemas.microsoft.com/office/word/2010/wordprocessingDrawing" xmlns:w10="urn:schemas-microsoft-com:office:word" xmlns:w="http://schemas.openxmlformats.org/wordprocessingml/2006/main" xmlns:w14="http://schemas.microsoft.com/office/word/2010/wordml" xmlns:wpg="http://schemas.microsoft.com/office/word/2010/wordprocessingGroup" xmlns:wpi="http://schemas.microsoft.com/office/word/2010/wordprocessingInk" xmlns:wps="http://schemas.microsoft.com/office/word/2010/wordprocessingShape" xmlns:a14="http://schemas.microsoft.com/office/drawing/2010/main" val="0"/>
                       </a:ext>
                     </a:extLst>
                   </a:blip>
